--- a/Dijagrami Aktivnosti/Andjelina/Novcane donacije/Pregled novcanih donacija.docx
+++ b/Dijagrami Aktivnosti/Andjelina/Novcane donacije/Pregled novcanih donacija.docx
@@ -46,7 +46,6 @@
               <w:spacing w:line="240" w:lineRule="auto"/>
               <w:jc w:val="center"/>
             </w:pPr>
-            <w:proofErr w:type="spellStart"/>
             <w:r>
               <w:rPr>
                 <w:rFonts w:ascii="Times New Roman" w:eastAsia="Times New Roman" w:hAnsi="Times New Roman" w:cs="Times New Roman"/>
@@ -55,7 +54,6 @@
               </w:rPr>
               <w:t>Naziv</w:t>
             </w:r>
-            <w:proofErr w:type="spellEnd"/>
           </w:p>
         </w:tc>
         <w:tc>
@@ -86,52 +84,14 @@
                 <w:szCs w:val="24"/>
               </w:rPr>
             </w:pPr>
-            <w:proofErr w:type="spellStart"/>
             <w:r>
               <w:rPr>
                 <w:rFonts w:ascii="Times New Roman" w:hAnsi="Times New Roman" w:cs="Times New Roman"/>
                 <w:sz w:val="24"/>
                 <w:szCs w:val="24"/>
               </w:rPr>
-              <w:t>Pregled</w:t>
-            </w:r>
-            <w:proofErr w:type="spellEnd"/>
-            <w:r>
-              <w:rPr>
-                <w:rFonts w:ascii="Times New Roman" w:hAnsi="Times New Roman" w:cs="Times New Roman"/>
-                <w:sz w:val="24"/>
-                <w:szCs w:val="24"/>
-              </w:rPr>
-              <w:t xml:space="preserve"> </w:t>
-            </w:r>
-            <w:proofErr w:type="spellStart"/>
-            <w:r>
-              <w:rPr>
-                <w:rFonts w:ascii="Times New Roman" w:hAnsi="Times New Roman" w:cs="Times New Roman"/>
-                <w:sz w:val="24"/>
-                <w:szCs w:val="24"/>
-              </w:rPr>
-              <w:t>novčanih</w:t>
-            </w:r>
-            <w:proofErr w:type="spellEnd"/>
-            <w:r>
-              <w:rPr>
-                <w:rFonts w:ascii="Times New Roman" w:hAnsi="Times New Roman" w:cs="Times New Roman"/>
-                <w:sz w:val="24"/>
-                <w:szCs w:val="24"/>
-              </w:rPr>
-              <w:t xml:space="preserve"> </w:t>
-            </w:r>
-            <w:proofErr w:type="spellStart"/>
-            <w:r>
-              <w:rPr>
-                <w:rFonts w:ascii="Times New Roman" w:hAnsi="Times New Roman" w:cs="Times New Roman"/>
-                <w:sz w:val="24"/>
-                <w:szCs w:val="24"/>
-              </w:rPr>
-              <w:t>donacija</w:t>
-            </w:r>
-            <w:proofErr w:type="spellEnd"/>
+              <w:t>Pregled novčanih donacija</w:t>
+            </w:r>
           </w:p>
         </w:tc>
       </w:tr>
@@ -162,34 +122,14 @@
               <w:spacing w:line="240" w:lineRule="auto"/>
               <w:jc w:val="center"/>
             </w:pPr>
-            <w:proofErr w:type="spellStart"/>
             <w:r>
               <w:rPr>
                 <w:rFonts w:ascii="Times New Roman" w:eastAsia="Times New Roman" w:hAnsi="Times New Roman" w:cs="Times New Roman"/>
                 <w:b/>
                 <w:sz w:val="24"/>
               </w:rPr>
-              <w:t>Kratak</w:t>
-            </w:r>
-            <w:proofErr w:type="spellEnd"/>
-            <w:r>
-              <w:rPr>
-                <w:rFonts w:ascii="Times New Roman" w:eastAsia="Times New Roman" w:hAnsi="Times New Roman" w:cs="Times New Roman"/>
-                <w:b/>
-                <w:sz w:val="24"/>
-              </w:rPr>
-              <w:t xml:space="preserve"> </w:t>
-            </w:r>
-            <w:proofErr w:type="spellStart"/>
-            <w:r>
-              <w:rPr>
-                <w:rFonts w:ascii="Times New Roman" w:eastAsia="Times New Roman" w:hAnsi="Times New Roman" w:cs="Times New Roman"/>
-                <w:b/>
-                <w:sz w:val="24"/>
-              </w:rPr>
-              <w:t>opis</w:t>
-            </w:r>
-            <w:proofErr w:type="spellEnd"/>
+              <w:t>Kratak opis</w:t>
+            </w:r>
           </w:p>
         </w:tc>
         <w:tc>
@@ -218,287 +158,13 @@
                 <w:lang w:val="sr-Latn-BA"/>
               </w:rPr>
             </w:pPr>
-            <w:proofErr w:type="spellStart"/>
-            <w:r>
-              <w:rPr>
-                <w:rFonts w:ascii="Times New Roman" w:eastAsia="Times New Roman" w:hAnsi="Times New Roman" w:cs="Times New Roman"/>
-                <w:sz w:val="24"/>
-              </w:rPr>
-              <w:t>Korisnik</w:t>
-            </w:r>
-            <w:proofErr w:type="spellEnd"/>
-            <w:r>
-              <w:rPr>
-                <w:rFonts w:ascii="Times New Roman" w:eastAsia="Times New Roman" w:hAnsi="Times New Roman" w:cs="Times New Roman"/>
-                <w:sz w:val="24"/>
-              </w:rPr>
-              <w:t xml:space="preserve"> </w:t>
-            </w:r>
-            <w:proofErr w:type="spellStart"/>
-            <w:r>
-              <w:rPr>
-                <w:rFonts w:ascii="Times New Roman" w:eastAsia="Times New Roman" w:hAnsi="Times New Roman" w:cs="Times New Roman"/>
-                <w:sz w:val="24"/>
-              </w:rPr>
-              <w:t>ima</w:t>
-            </w:r>
-            <w:proofErr w:type="spellEnd"/>
-            <w:r>
-              <w:rPr>
-                <w:rFonts w:ascii="Times New Roman" w:eastAsia="Times New Roman" w:hAnsi="Times New Roman" w:cs="Times New Roman"/>
-                <w:sz w:val="24"/>
-              </w:rPr>
-              <w:t xml:space="preserve"> </w:t>
-            </w:r>
-            <w:proofErr w:type="spellStart"/>
-            <w:r>
-              <w:rPr>
-                <w:rFonts w:ascii="Times New Roman" w:eastAsia="Times New Roman" w:hAnsi="Times New Roman" w:cs="Times New Roman"/>
-                <w:sz w:val="24"/>
-              </w:rPr>
-              <w:t>mogućnost</w:t>
-            </w:r>
-            <w:proofErr w:type="spellEnd"/>
-            <w:r>
-              <w:rPr>
-                <w:rFonts w:ascii="Times New Roman" w:eastAsia="Times New Roman" w:hAnsi="Times New Roman" w:cs="Times New Roman"/>
-                <w:sz w:val="24"/>
-              </w:rPr>
-              <w:t xml:space="preserve"> </w:t>
-            </w:r>
-            <w:proofErr w:type="spellStart"/>
-            <w:r>
-              <w:rPr>
-                <w:rFonts w:ascii="Times New Roman" w:eastAsia="Times New Roman" w:hAnsi="Times New Roman" w:cs="Times New Roman"/>
-                <w:sz w:val="24"/>
-              </w:rPr>
-              <w:t>pregleda</w:t>
-            </w:r>
-            <w:proofErr w:type="spellEnd"/>
-            <w:r>
-              <w:rPr>
-                <w:rFonts w:ascii="Times New Roman" w:eastAsia="Times New Roman" w:hAnsi="Times New Roman" w:cs="Times New Roman"/>
-                <w:sz w:val="24"/>
-              </w:rPr>
-              <w:t xml:space="preserve"> </w:t>
-            </w:r>
-            <w:proofErr w:type="spellStart"/>
-            <w:r>
-              <w:rPr>
-                <w:rFonts w:ascii="Times New Roman" w:eastAsia="Times New Roman" w:hAnsi="Times New Roman" w:cs="Times New Roman"/>
-                <w:sz w:val="24"/>
-              </w:rPr>
-              <w:t>svih</w:t>
-            </w:r>
-            <w:proofErr w:type="spellEnd"/>
-            <w:r>
-              <w:rPr>
-                <w:rFonts w:ascii="Times New Roman" w:eastAsia="Times New Roman" w:hAnsi="Times New Roman" w:cs="Times New Roman"/>
-                <w:sz w:val="24"/>
-              </w:rPr>
-              <w:t xml:space="preserve"> </w:t>
-            </w:r>
-            <w:proofErr w:type="spellStart"/>
-            <w:r>
-              <w:rPr>
-                <w:rFonts w:ascii="Times New Roman" w:eastAsia="Times New Roman" w:hAnsi="Times New Roman" w:cs="Times New Roman"/>
-                <w:sz w:val="24"/>
-              </w:rPr>
-              <w:t>novčanih</w:t>
-            </w:r>
-            <w:proofErr w:type="spellEnd"/>
-            <w:r>
-              <w:rPr>
-                <w:rFonts w:ascii="Times New Roman" w:eastAsia="Times New Roman" w:hAnsi="Times New Roman" w:cs="Times New Roman"/>
-                <w:sz w:val="24"/>
-              </w:rPr>
-              <w:t xml:space="preserve"> </w:t>
-            </w:r>
-            <w:proofErr w:type="spellStart"/>
-            <w:r>
-              <w:rPr>
-                <w:rFonts w:ascii="Times New Roman" w:eastAsia="Times New Roman" w:hAnsi="Times New Roman" w:cs="Times New Roman"/>
-                <w:sz w:val="24"/>
-              </w:rPr>
-              <w:t>donacija</w:t>
-            </w:r>
-            <w:proofErr w:type="spellEnd"/>
-            <w:r>
-              <w:rPr>
-                <w:rFonts w:ascii="Times New Roman" w:eastAsia="Times New Roman" w:hAnsi="Times New Roman" w:cs="Times New Roman"/>
-                <w:sz w:val="24"/>
-              </w:rPr>
-              <w:t xml:space="preserve"> </w:t>
-            </w:r>
-            <w:proofErr w:type="spellStart"/>
-            <w:r>
-              <w:rPr>
-                <w:rFonts w:ascii="Times New Roman" w:eastAsia="Times New Roman" w:hAnsi="Times New Roman" w:cs="Times New Roman"/>
-                <w:sz w:val="24"/>
-              </w:rPr>
-              <w:t>sa</w:t>
-            </w:r>
-            <w:proofErr w:type="spellEnd"/>
-            <w:r>
-              <w:rPr>
-                <w:rFonts w:ascii="Times New Roman" w:eastAsia="Times New Roman" w:hAnsi="Times New Roman" w:cs="Times New Roman"/>
-                <w:sz w:val="24"/>
-              </w:rPr>
-              <w:t xml:space="preserve"> </w:t>
-            </w:r>
-            <w:proofErr w:type="spellStart"/>
-            <w:r>
-              <w:rPr>
-                <w:rFonts w:ascii="Times New Roman" w:eastAsia="Times New Roman" w:hAnsi="Times New Roman" w:cs="Times New Roman"/>
-                <w:sz w:val="24"/>
-              </w:rPr>
-              <w:t>imenom</w:t>
-            </w:r>
-            <w:proofErr w:type="spellEnd"/>
-            <w:r>
-              <w:rPr>
-                <w:rFonts w:ascii="Times New Roman" w:eastAsia="Times New Roman" w:hAnsi="Times New Roman" w:cs="Times New Roman"/>
-                <w:sz w:val="24"/>
-              </w:rPr>
-              <w:t xml:space="preserve"> </w:t>
-            </w:r>
-            <w:proofErr w:type="spellStart"/>
-            <w:r>
-              <w:rPr>
-                <w:rFonts w:ascii="Times New Roman" w:eastAsia="Times New Roman" w:hAnsi="Times New Roman" w:cs="Times New Roman"/>
-                <w:sz w:val="24"/>
-              </w:rPr>
-              <w:t>donatora</w:t>
-            </w:r>
-            <w:proofErr w:type="spellEnd"/>
-            <w:r>
-              <w:rPr>
-                <w:rFonts w:ascii="Times New Roman" w:eastAsia="Times New Roman" w:hAnsi="Times New Roman" w:cs="Times New Roman"/>
-                <w:sz w:val="24"/>
-              </w:rPr>
-              <w:t xml:space="preserve">, </w:t>
-            </w:r>
-            <w:proofErr w:type="spellStart"/>
-            <w:r>
-              <w:rPr>
-                <w:rFonts w:ascii="Times New Roman" w:eastAsia="Times New Roman" w:hAnsi="Times New Roman" w:cs="Times New Roman"/>
-                <w:sz w:val="24"/>
-              </w:rPr>
-              <w:t>prezimenom</w:t>
-            </w:r>
-            <w:proofErr w:type="spellEnd"/>
-            <w:r>
-              <w:rPr>
-                <w:rFonts w:ascii="Times New Roman" w:eastAsia="Times New Roman" w:hAnsi="Times New Roman" w:cs="Times New Roman"/>
-                <w:sz w:val="24"/>
-              </w:rPr>
-              <w:t xml:space="preserve"> </w:t>
-            </w:r>
-            <w:proofErr w:type="spellStart"/>
-            <w:r>
-              <w:rPr>
-                <w:rFonts w:ascii="Times New Roman" w:eastAsia="Times New Roman" w:hAnsi="Times New Roman" w:cs="Times New Roman"/>
-                <w:sz w:val="24"/>
-              </w:rPr>
-              <w:t>donatora</w:t>
-            </w:r>
-            <w:proofErr w:type="spellEnd"/>
-            <w:r>
-              <w:rPr>
-                <w:rFonts w:ascii="Times New Roman" w:eastAsia="Times New Roman" w:hAnsi="Times New Roman" w:cs="Times New Roman"/>
-                <w:sz w:val="24"/>
-              </w:rPr>
-              <w:t xml:space="preserve"> </w:t>
-            </w:r>
-            <w:proofErr w:type="spellStart"/>
-            <w:r>
-              <w:rPr>
-                <w:rFonts w:ascii="Times New Roman" w:eastAsia="Times New Roman" w:hAnsi="Times New Roman" w:cs="Times New Roman"/>
-                <w:sz w:val="24"/>
-              </w:rPr>
-              <w:t>i</w:t>
-            </w:r>
-            <w:proofErr w:type="spellEnd"/>
-            <w:r>
-              <w:rPr>
-                <w:rFonts w:ascii="Times New Roman" w:eastAsia="Times New Roman" w:hAnsi="Times New Roman" w:cs="Times New Roman"/>
-                <w:sz w:val="24"/>
-              </w:rPr>
-              <w:t xml:space="preserve"> </w:t>
-            </w:r>
-            <w:proofErr w:type="spellStart"/>
-            <w:r>
-              <w:rPr>
-                <w:rFonts w:ascii="Times New Roman" w:eastAsia="Times New Roman" w:hAnsi="Times New Roman" w:cs="Times New Roman"/>
-                <w:sz w:val="24"/>
-              </w:rPr>
-              <w:t>iznosom</w:t>
-            </w:r>
-            <w:proofErr w:type="spellEnd"/>
-            <w:r>
-              <w:rPr>
-                <w:rFonts w:ascii="Times New Roman" w:eastAsia="Times New Roman" w:hAnsi="Times New Roman" w:cs="Times New Roman"/>
-                <w:sz w:val="24"/>
-              </w:rPr>
-              <w:t xml:space="preserve"> </w:t>
-            </w:r>
-            <w:proofErr w:type="spellStart"/>
-            <w:r>
-              <w:rPr>
-                <w:rFonts w:ascii="Times New Roman" w:eastAsia="Times New Roman" w:hAnsi="Times New Roman" w:cs="Times New Roman"/>
-                <w:sz w:val="24"/>
-              </w:rPr>
-              <w:t>donacije</w:t>
-            </w:r>
-            <w:proofErr w:type="spellEnd"/>
-            <w:r>
-              <w:rPr>
-                <w:rFonts w:ascii="Times New Roman" w:eastAsia="Times New Roman" w:hAnsi="Times New Roman" w:cs="Times New Roman"/>
-                <w:sz w:val="24"/>
-              </w:rPr>
-              <w:t xml:space="preserve"> </w:t>
-            </w:r>
-            <w:proofErr w:type="spellStart"/>
-            <w:r>
-              <w:rPr>
-                <w:rFonts w:ascii="Times New Roman" w:eastAsia="Times New Roman" w:hAnsi="Times New Roman" w:cs="Times New Roman"/>
-                <w:sz w:val="24"/>
-              </w:rPr>
-              <w:t>ili</w:t>
-            </w:r>
-            <w:proofErr w:type="spellEnd"/>
-            <w:r>
-              <w:rPr>
-                <w:rFonts w:ascii="Times New Roman" w:eastAsia="Times New Roman" w:hAnsi="Times New Roman" w:cs="Times New Roman"/>
-                <w:sz w:val="24"/>
-              </w:rPr>
-              <w:t xml:space="preserve"> </w:t>
-            </w:r>
-            <w:proofErr w:type="spellStart"/>
-            <w:r>
-              <w:rPr>
-                <w:rFonts w:ascii="Times New Roman" w:eastAsia="Times New Roman" w:hAnsi="Times New Roman" w:cs="Times New Roman"/>
-                <w:sz w:val="24"/>
-              </w:rPr>
-              <w:t>anonimnih</w:t>
-            </w:r>
-            <w:proofErr w:type="spellEnd"/>
-            <w:r>
-              <w:rPr>
-                <w:rFonts w:ascii="Times New Roman" w:eastAsia="Times New Roman" w:hAnsi="Times New Roman" w:cs="Times New Roman"/>
-                <w:sz w:val="24"/>
-              </w:rPr>
-              <w:t xml:space="preserve"> </w:t>
-            </w:r>
-            <w:proofErr w:type="spellStart"/>
-            <w:r>
-              <w:rPr>
-                <w:rFonts w:ascii="Times New Roman" w:eastAsia="Times New Roman" w:hAnsi="Times New Roman" w:cs="Times New Roman"/>
-                <w:sz w:val="24"/>
-              </w:rPr>
-              <w:t>donacija</w:t>
-            </w:r>
-            <w:proofErr w:type="spellEnd"/>
+            <w:r>
+              <w:rPr>
+                <w:rFonts w:ascii="Times New Roman" w:eastAsia="Times New Roman" w:hAnsi="Times New Roman" w:cs="Times New Roman"/>
+                <w:sz w:val="24"/>
+              </w:rPr>
+              <w:t>Korisnik ima mogućnost pregleda svih novčanih donacija sa imenom donatora, prezimenom donatora i iznosom donacije ili anonimnih donacija</w:t>
+            </w:r>
           </w:p>
         </w:tc>
       </w:tr>
@@ -529,7 +195,6 @@
               <w:spacing w:line="240" w:lineRule="auto"/>
               <w:jc w:val="center"/>
             </w:pPr>
-            <w:proofErr w:type="spellStart"/>
             <w:r>
               <w:rPr>
                 <w:rFonts w:ascii="Times New Roman" w:eastAsia="Times New Roman" w:hAnsi="Times New Roman" w:cs="Times New Roman"/>
@@ -538,7 +203,6 @@
               </w:rPr>
               <w:t>Učesnici</w:t>
             </w:r>
-            <w:proofErr w:type="spellEnd"/>
           </w:p>
         </w:tc>
         <w:tc>
@@ -564,21 +228,12 @@
             <w:pPr>
               <w:spacing w:line="240" w:lineRule="auto"/>
             </w:pPr>
-            <w:proofErr w:type="spellStart"/>
-            <w:r>
-              <w:rPr>
-                <w:rFonts w:ascii="Times New Roman" w:eastAsia="Times New Roman" w:hAnsi="Times New Roman" w:cs="Times New Roman"/>
-                <w:sz w:val="24"/>
-              </w:rPr>
-              <w:t>Korisnik</w:t>
-            </w:r>
-            <w:proofErr w:type="spellEnd"/>
-            <w:r>
-              <w:rPr>
-                <w:rFonts w:ascii="Times New Roman" w:eastAsia="Times New Roman" w:hAnsi="Times New Roman" w:cs="Times New Roman"/>
-                <w:sz w:val="24"/>
-              </w:rPr>
-              <w:t xml:space="preserve"> </w:t>
+            <w:r>
+              <w:rPr>
+                <w:rFonts w:ascii="Times New Roman" w:eastAsia="Times New Roman" w:hAnsi="Times New Roman" w:cs="Times New Roman"/>
+                <w:sz w:val="24"/>
+              </w:rPr>
+              <w:t xml:space="preserve">Korisnik </w:t>
             </w:r>
           </w:p>
         </w:tc>
@@ -610,7 +265,6 @@
               <w:spacing w:line="240" w:lineRule="auto"/>
               <w:jc w:val="center"/>
             </w:pPr>
-            <w:proofErr w:type="spellStart"/>
             <w:r>
               <w:rPr>
                 <w:rFonts w:ascii="Times New Roman" w:eastAsia="Times New Roman" w:hAnsi="Times New Roman" w:cs="Times New Roman"/>
@@ -619,7 +273,6 @@
               </w:rPr>
               <w:t>Preduslovi</w:t>
             </w:r>
-            <w:proofErr w:type="spellEnd"/>
           </w:p>
         </w:tc>
         <w:tc>
@@ -650,23 +303,7 @@
                 <w:rFonts w:ascii="Times New Roman" w:eastAsia="Times New Roman" w:hAnsi="Times New Roman" w:cs="Times New Roman"/>
                 <w:sz w:val="24"/>
               </w:rPr>
-              <w:t xml:space="preserve">Internet </w:t>
-            </w:r>
-            <w:proofErr w:type="spellStart"/>
-            <w:r>
-              <w:rPr>
-                <w:rFonts w:ascii="Times New Roman" w:eastAsia="Times New Roman" w:hAnsi="Times New Roman" w:cs="Times New Roman"/>
-                <w:sz w:val="24"/>
-              </w:rPr>
-              <w:t>konekcija</w:t>
-            </w:r>
-            <w:proofErr w:type="spellEnd"/>
-            <w:r>
-              <w:rPr>
-                <w:rFonts w:ascii="Times New Roman" w:eastAsia="Times New Roman" w:hAnsi="Times New Roman" w:cs="Times New Roman"/>
-                <w:sz w:val="24"/>
-              </w:rPr>
-              <w:t xml:space="preserve"> </w:t>
+              <w:t xml:space="preserve">Internet konekcija </w:t>
             </w:r>
           </w:p>
         </w:tc>
@@ -699,52 +336,14 @@
               <w:spacing w:line="240" w:lineRule="auto"/>
               <w:jc w:val="center"/>
             </w:pPr>
-            <w:proofErr w:type="spellStart"/>
             <w:r>
               <w:rPr>
                 <w:rFonts w:ascii="Times New Roman" w:eastAsia="Times New Roman" w:hAnsi="Times New Roman" w:cs="Times New Roman"/>
                 <w:b/>
                 <w:sz w:val="24"/>
               </w:rPr>
-              <w:t>Osnovni</w:t>
-            </w:r>
-            <w:proofErr w:type="spellEnd"/>
-            <w:r>
-              <w:rPr>
-                <w:rFonts w:ascii="Times New Roman" w:eastAsia="Times New Roman" w:hAnsi="Times New Roman" w:cs="Times New Roman"/>
-                <w:b/>
-                <w:sz w:val="24"/>
-              </w:rPr>
-              <w:t xml:space="preserve"> </w:t>
-            </w:r>
-            <w:proofErr w:type="spellStart"/>
-            <w:r>
-              <w:rPr>
-                <w:rFonts w:ascii="Times New Roman" w:eastAsia="Times New Roman" w:hAnsi="Times New Roman" w:cs="Times New Roman"/>
-                <w:b/>
-                <w:sz w:val="24"/>
-              </w:rPr>
-              <w:t>tok</w:t>
-            </w:r>
-            <w:proofErr w:type="spellEnd"/>
-            <w:r>
-              <w:rPr>
-                <w:rFonts w:ascii="Times New Roman" w:eastAsia="Times New Roman" w:hAnsi="Times New Roman" w:cs="Times New Roman"/>
-                <w:b/>
-                <w:sz w:val="24"/>
-              </w:rPr>
-              <w:t xml:space="preserve"> </w:t>
-            </w:r>
-            <w:proofErr w:type="spellStart"/>
-            <w:r>
-              <w:rPr>
-                <w:rFonts w:ascii="Times New Roman" w:eastAsia="Times New Roman" w:hAnsi="Times New Roman" w:cs="Times New Roman"/>
-                <w:b/>
-                <w:sz w:val="24"/>
-              </w:rPr>
-              <w:t>akcija</w:t>
-            </w:r>
-            <w:proofErr w:type="spellEnd"/>
+              <w:t>Osnovni tok akcija</w:t>
+            </w:r>
           </w:p>
         </w:tc>
         <w:tc>
@@ -769,21 +368,12 @@
             <w:pPr>
               <w:spacing w:line="240" w:lineRule="auto"/>
             </w:pPr>
-            <w:proofErr w:type="spellStart"/>
-            <w:r>
-              <w:rPr>
-                <w:rFonts w:ascii="Times New Roman" w:eastAsia="Times New Roman" w:hAnsi="Times New Roman" w:cs="Times New Roman"/>
-                <w:sz w:val="24"/>
-              </w:rPr>
-              <w:t>Korisnik</w:t>
-            </w:r>
-            <w:proofErr w:type="spellEnd"/>
-            <w:r>
-              <w:rPr>
-                <w:rFonts w:ascii="Times New Roman" w:eastAsia="Times New Roman" w:hAnsi="Times New Roman" w:cs="Times New Roman"/>
-                <w:sz w:val="24"/>
-              </w:rPr>
-              <w:t xml:space="preserve"> </w:t>
+            <w:r>
+              <w:rPr>
+                <w:rFonts w:ascii="Times New Roman" w:eastAsia="Times New Roman" w:hAnsi="Times New Roman" w:cs="Times New Roman"/>
+                <w:sz w:val="24"/>
+              </w:rPr>
+              <w:t xml:space="preserve">Korisnik </w:t>
             </w:r>
           </w:p>
         </w:tc>
@@ -809,21 +399,12 @@
             <w:pPr>
               <w:spacing w:line="240" w:lineRule="auto"/>
             </w:pPr>
-            <w:proofErr w:type="spellStart"/>
-            <w:r>
-              <w:rPr>
-                <w:rFonts w:ascii="Times New Roman" w:eastAsia="Times New Roman" w:hAnsi="Times New Roman" w:cs="Times New Roman"/>
-                <w:sz w:val="24"/>
-              </w:rPr>
-              <w:t>Sistem</w:t>
-            </w:r>
-            <w:proofErr w:type="spellEnd"/>
-            <w:r>
-              <w:rPr>
-                <w:rFonts w:ascii="Times New Roman" w:eastAsia="Times New Roman" w:hAnsi="Times New Roman" w:cs="Times New Roman"/>
-                <w:sz w:val="24"/>
-              </w:rPr>
-              <w:t xml:space="preserve"> </w:t>
+            <w:r>
+              <w:rPr>
+                <w:rFonts w:ascii="Times New Roman" w:eastAsia="Times New Roman" w:hAnsi="Times New Roman" w:cs="Times New Roman"/>
+                <w:sz w:val="24"/>
+              </w:rPr>
+              <w:t xml:space="preserve">Sistem </w:t>
             </w:r>
           </w:p>
         </w:tc>
@@ -879,71 +460,7 @@
                 <w:rFonts w:ascii="Times New Roman" w:eastAsia="Times New Roman" w:hAnsi="Times New Roman" w:cs="Times New Roman"/>
                 <w:sz w:val="24"/>
               </w:rPr>
-              <w:t xml:space="preserve">1. </w:t>
-            </w:r>
-            <w:proofErr w:type="spellStart"/>
-            <w:r>
-              <w:rPr>
-                <w:rFonts w:ascii="Times New Roman" w:eastAsia="Times New Roman" w:hAnsi="Times New Roman" w:cs="Times New Roman"/>
-                <w:sz w:val="24"/>
-              </w:rPr>
-              <w:t>Odabir</w:t>
-            </w:r>
-            <w:proofErr w:type="spellEnd"/>
-            <w:r>
-              <w:rPr>
-                <w:rFonts w:ascii="Times New Roman" w:eastAsia="Times New Roman" w:hAnsi="Times New Roman" w:cs="Times New Roman"/>
-                <w:sz w:val="24"/>
-              </w:rPr>
-              <w:t xml:space="preserve"> </w:t>
-            </w:r>
-            <w:proofErr w:type="spellStart"/>
-            <w:r>
-              <w:rPr>
-                <w:rFonts w:ascii="Times New Roman" w:eastAsia="Times New Roman" w:hAnsi="Times New Roman" w:cs="Times New Roman"/>
-                <w:sz w:val="24"/>
-              </w:rPr>
-              <w:t>opcije</w:t>
-            </w:r>
-            <w:proofErr w:type="spellEnd"/>
-            <w:r>
-              <w:rPr>
-                <w:rFonts w:ascii="Times New Roman" w:eastAsia="Times New Roman" w:hAnsi="Times New Roman" w:cs="Times New Roman"/>
-                <w:sz w:val="24"/>
-              </w:rPr>
-              <w:t xml:space="preserve"> za </w:t>
-            </w:r>
-            <w:proofErr w:type="spellStart"/>
-            <w:r>
-              <w:rPr>
-                <w:rFonts w:ascii="Times New Roman" w:eastAsia="Times New Roman" w:hAnsi="Times New Roman" w:cs="Times New Roman"/>
-                <w:sz w:val="24"/>
-              </w:rPr>
-              <w:t>pregled</w:t>
-            </w:r>
-            <w:proofErr w:type="spellEnd"/>
-            <w:r>
-              <w:rPr>
-                <w:rFonts w:ascii="Times New Roman" w:eastAsia="Times New Roman" w:hAnsi="Times New Roman" w:cs="Times New Roman"/>
-                <w:sz w:val="24"/>
-              </w:rPr>
-              <w:t xml:space="preserve"> </w:t>
-            </w:r>
-            <w:proofErr w:type="spellStart"/>
-            <w:r>
-              <w:rPr>
-                <w:rFonts w:ascii="Times New Roman" w:eastAsia="Times New Roman" w:hAnsi="Times New Roman" w:cs="Times New Roman"/>
-                <w:sz w:val="24"/>
-              </w:rPr>
-              <w:t>donacija</w:t>
-            </w:r>
-            <w:proofErr w:type="spellEnd"/>
-            <w:r>
-              <w:rPr>
-                <w:rFonts w:ascii="Times New Roman" w:eastAsia="Times New Roman" w:hAnsi="Times New Roman" w:cs="Times New Roman"/>
-                <w:sz w:val="24"/>
-              </w:rPr>
-              <w:t xml:space="preserve"> </w:t>
+              <w:t xml:space="preserve">1. Odabir opcije za pregled donacija </w:t>
             </w:r>
           </w:p>
         </w:tc>
@@ -1065,71 +582,7 @@
                 <w:rFonts w:ascii="Times New Roman" w:eastAsia="Times New Roman" w:hAnsi="Times New Roman" w:cs="Times New Roman"/>
                 <w:sz w:val="24"/>
               </w:rPr>
-              <w:t xml:space="preserve">2. </w:t>
-            </w:r>
-            <w:proofErr w:type="spellStart"/>
-            <w:r>
-              <w:rPr>
-                <w:rFonts w:ascii="Times New Roman" w:eastAsia="Times New Roman" w:hAnsi="Times New Roman" w:cs="Times New Roman"/>
-                <w:sz w:val="24"/>
-              </w:rPr>
-              <w:t>Prikaz</w:t>
-            </w:r>
-            <w:proofErr w:type="spellEnd"/>
-            <w:r>
-              <w:rPr>
-                <w:rFonts w:ascii="Times New Roman" w:eastAsia="Times New Roman" w:hAnsi="Times New Roman" w:cs="Times New Roman"/>
-                <w:sz w:val="24"/>
-              </w:rPr>
-              <w:t xml:space="preserve"> </w:t>
-            </w:r>
-            <w:proofErr w:type="spellStart"/>
-            <w:r>
-              <w:rPr>
-                <w:rFonts w:ascii="Times New Roman" w:eastAsia="Times New Roman" w:hAnsi="Times New Roman" w:cs="Times New Roman"/>
-                <w:sz w:val="24"/>
-              </w:rPr>
-              <w:t>liste</w:t>
-            </w:r>
-            <w:proofErr w:type="spellEnd"/>
-            <w:r>
-              <w:rPr>
-                <w:rFonts w:ascii="Times New Roman" w:eastAsia="Times New Roman" w:hAnsi="Times New Roman" w:cs="Times New Roman"/>
-                <w:sz w:val="24"/>
-              </w:rPr>
-              <w:t xml:space="preserve"> </w:t>
-            </w:r>
-            <w:proofErr w:type="spellStart"/>
-            <w:r>
-              <w:rPr>
-                <w:rFonts w:ascii="Times New Roman" w:eastAsia="Times New Roman" w:hAnsi="Times New Roman" w:cs="Times New Roman"/>
-                <w:sz w:val="24"/>
-              </w:rPr>
-              <w:t>svih</w:t>
-            </w:r>
-            <w:proofErr w:type="spellEnd"/>
-            <w:r>
-              <w:rPr>
-                <w:rFonts w:ascii="Times New Roman" w:eastAsia="Times New Roman" w:hAnsi="Times New Roman" w:cs="Times New Roman"/>
-                <w:sz w:val="24"/>
-              </w:rPr>
-              <w:t xml:space="preserve"> </w:t>
-            </w:r>
-            <w:proofErr w:type="spellStart"/>
-            <w:r>
-              <w:rPr>
-                <w:rFonts w:ascii="Times New Roman" w:eastAsia="Times New Roman" w:hAnsi="Times New Roman" w:cs="Times New Roman"/>
-                <w:sz w:val="24"/>
-              </w:rPr>
-              <w:t>donacija</w:t>
-            </w:r>
-            <w:proofErr w:type="spellEnd"/>
-            <w:r>
-              <w:rPr>
-                <w:rFonts w:ascii="Times New Roman" w:eastAsia="Times New Roman" w:hAnsi="Times New Roman" w:cs="Times New Roman"/>
-                <w:sz w:val="24"/>
-              </w:rPr>
-              <w:t xml:space="preserve"> </w:t>
+              <w:t xml:space="preserve">2. Prikaz liste svih donacija </w:t>
             </w:r>
             <w:r>
               <w:rPr>
@@ -1138,7 +591,7 @@
                 <w:iCs/>
                 <w:sz w:val="24"/>
               </w:rPr>
-              <w:t>[mogu</w:t>
+              <w:t>[</w:t>
             </w:r>
             <w:r>
               <w:rPr>
@@ -1146,10 +599,11 @@
                 <w:i/>
                 <w:iCs/>
                 <w:sz w:val="24"/>
-                <w:lang w:val="sr-Latn-BA"/>
-              </w:rPr>
-              <w:t xml:space="preserve">ćnost dodavanja nove novčane donacije i izmjene postojeće donacije </w:t>
-            </w:r>
+              </w:rPr>
+              <w:t xml:space="preserve">prilikom posjedovanja administratorskog naloga </w:t>
+            </w:r>
+            <w:bookmarkStart w:id="0" w:name="_GoBack"/>
+            <w:bookmarkEnd w:id="0"/>
             <w:r>
               <w:rPr>
                 <w:rFonts w:ascii="Times New Roman" w:eastAsia="Times New Roman" w:hAnsi="Times New Roman" w:cs="Times New Roman"/>
@@ -1157,7 +611,47 @@
                 <w:iCs/>
                 <w:sz w:val="24"/>
               </w:rPr>
-              <w:t xml:space="preserve">] </w:t>
+              <w:t>mogu</w:t>
+            </w:r>
+            <w:r>
+              <w:rPr>
+                <w:rFonts w:ascii="Times New Roman" w:eastAsia="Times New Roman" w:hAnsi="Times New Roman" w:cs="Times New Roman"/>
+                <w:i/>
+                <w:iCs/>
+                <w:sz w:val="24"/>
+                <w:lang w:val="sr-Latn-BA"/>
+              </w:rPr>
+              <w:t xml:space="preserve">ćnost dodavanja nove novčane donacije i izmjene postojeće </w:t>
+            </w:r>
+            <w:proofErr w:type="gramStart"/>
+            <w:r>
+              <w:rPr>
+                <w:rFonts w:ascii="Times New Roman" w:eastAsia="Times New Roman" w:hAnsi="Times New Roman" w:cs="Times New Roman"/>
+                <w:i/>
+                <w:iCs/>
+                <w:sz w:val="24"/>
+                <w:lang w:val="sr-Latn-BA"/>
+              </w:rPr>
+              <w:t xml:space="preserve">donacije </w:t>
+            </w:r>
+            <w:r>
+              <w:rPr>
+                <w:rFonts w:ascii="Times New Roman" w:eastAsia="Times New Roman" w:hAnsi="Times New Roman" w:cs="Times New Roman"/>
+                <w:i/>
+                <w:iCs/>
+                <w:sz w:val="24"/>
+              </w:rPr>
+              <w:t>]</w:t>
+            </w:r>
+            <w:proofErr w:type="gramEnd"/>
+            <w:r>
+              <w:rPr>
+                <w:rFonts w:ascii="Times New Roman" w:eastAsia="Times New Roman" w:hAnsi="Times New Roman" w:cs="Times New Roman"/>
+                <w:i/>
+                <w:iCs/>
+                <w:sz w:val="24"/>
+              </w:rPr>
+              <w:t xml:space="preserve"> </w:t>
             </w:r>
           </w:p>
           <w:p>
@@ -1175,134 +669,52 @@
                 <w:iCs/>
                 <w:lang w:val="en-US"/>
               </w:rPr>
-              <w:t xml:space="preserve">SU: 2.1 </w:t>
-            </w:r>
-            <w:proofErr w:type="spellStart"/>
-            <w:r>
+              <w:t>SU: 2.1 Dodavanje novčane donacije</w:t>
+            </w:r>
+          </w:p>
+          <w:p>
+            <w:pPr>
+              <w:spacing w:line="240" w:lineRule="auto"/>
               <w:rPr>
                 <w:i/>
                 <w:iCs/>
                 <w:lang w:val="en-US"/>
               </w:rPr>
-              <w:t>Dodavanje</w:t>
-            </w:r>
-            <w:proofErr w:type="spellEnd"/>
+            </w:pPr>
             <w:r>
               <w:rPr>
                 <w:i/>
                 <w:iCs/>
                 <w:lang w:val="en-US"/>
               </w:rPr>
-              <w:t xml:space="preserve"> </w:t>
-            </w:r>
-            <w:proofErr w:type="spellStart"/>
+              <w:t>S</w:t>
+            </w:r>
             <w:r>
               <w:rPr>
                 <w:i/>
                 <w:iCs/>
                 <w:lang w:val="en-US"/>
               </w:rPr>
-              <w:t>novčane</w:t>
-            </w:r>
-            <w:proofErr w:type="spellEnd"/>
+              <w:t>U:</w:t>
+            </w:r>
             <w:r>
               <w:rPr>
                 <w:i/>
                 <w:iCs/>
                 <w:lang w:val="en-US"/>
               </w:rPr>
-              <w:t xml:space="preserve"> </w:t>
-            </w:r>
-            <w:proofErr w:type="spellStart"/>
+              <w:t xml:space="preserve"> 2.2 Izmjena </w:t>
+            </w:r>
+            <w:proofErr w:type="gramStart"/>
             <w:r>
               <w:rPr>
                 <w:i/>
                 <w:iCs/>
                 <w:lang w:val="en-US"/>
               </w:rPr>
-              <w:t>donacije</w:t>
-            </w:r>
-            <w:proofErr w:type="spellEnd"/>
-          </w:p>
-          <w:p>
-            <w:pPr>
-              <w:spacing w:line="240" w:lineRule="auto"/>
-              <w:rPr>
-                <w:i/>
-                <w:iCs/>
-                <w:lang w:val="en-US"/>
-              </w:rPr>
-            </w:pPr>
-            <w:r>
-              <w:rPr>
-                <w:i/>
-                <w:iCs/>
-                <w:lang w:val="en-US"/>
-              </w:rPr>
-              <w:t>S</w:t>
-            </w:r>
-            <w:r>
-              <w:rPr>
-                <w:i/>
-                <w:iCs/>
-                <w:lang w:val="en-US"/>
-              </w:rPr>
-              <w:t>U:</w:t>
-            </w:r>
-            <w:r>
-              <w:rPr>
-                <w:i/>
-                <w:iCs/>
-                <w:lang w:val="en-US"/>
-              </w:rPr>
-              <w:t xml:space="preserve"> 2.2 </w:t>
-            </w:r>
-            <w:proofErr w:type="spellStart"/>
-            <w:r>
-              <w:rPr>
-                <w:i/>
-                <w:iCs/>
-                <w:lang w:val="en-US"/>
-              </w:rPr>
-              <w:t>Izmjena</w:t>
-            </w:r>
-            <w:proofErr w:type="spellEnd"/>
-            <w:r>
-              <w:rPr>
-                <w:i/>
-                <w:iCs/>
-                <w:lang w:val="en-US"/>
-              </w:rPr>
-              <w:t xml:space="preserve"> </w:t>
-            </w:r>
-            <w:proofErr w:type="spellStart"/>
-            <w:r>
-              <w:rPr>
-                <w:i/>
-                <w:iCs/>
-                <w:lang w:val="en-US"/>
-              </w:rPr>
-              <w:t>novčane</w:t>
-            </w:r>
-            <w:proofErr w:type="spellEnd"/>
-            <w:r>
-              <w:rPr>
-                <w:i/>
-                <w:iCs/>
-                <w:lang w:val="en-US"/>
-              </w:rPr>
-              <w:t xml:space="preserve">  </w:t>
-            </w:r>
-            <w:proofErr w:type="spellStart"/>
-            <w:r>
-              <w:rPr>
-                <w:i/>
-                <w:iCs/>
-                <w:lang w:val="en-US"/>
-              </w:rPr>
-              <w:t>donacije</w:t>
-            </w:r>
-            <w:proofErr w:type="spellEnd"/>
+              <w:t>novčane  donacije</w:t>
+            </w:r>
+            <w:proofErr w:type="gramEnd"/>
           </w:p>
         </w:tc>
       </w:tr>
@@ -1333,70 +745,14 @@
               <w:spacing w:line="240" w:lineRule="auto"/>
               <w:jc w:val="center"/>
             </w:pPr>
-            <w:proofErr w:type="spellStart"/>
             <w:r>
               <w:rPr>
                 <w:rFonts w:ascii="Times New Roman" w:eastAsia="Times New Roman" w:hAnsi="Times New Roman" w:cs="Times New Roman"/>
                 <w:b/>
                 <w:sz w:val="24"/>
               </w:rPr>
-              <w:t>Ishod</w:t>
-            </w:r>
-            <w:proofErr w:type="spellEnd"/>
-            <w:r>
-              <w:rPr>
-                <w:rFonts w:ascii="Times New Roman" w:eastAsia="Times New Roman" w:hAnsi="Times New Roman" w:cs="Times New Roman"/>
-                <w:b/>
-                <w:sz w:val="24"/>
-              </w:rPr>
-              <w:t xml:space="preserve"> </w:t>
-            </w:r>
-            <w:proofErr w:type="spellStart"/>
-            <w:r>
-              <w:rPr>
-                <w:rFonts w:ascii="Times New Roman" w:eastAsia="Times New Roman" w:hAnsi="Times New Roman" w:cs="Times New Roman"/>
-                <w:b/>
-                <w:sz w:val="24"/>
-              </w:rPr>
-              <w:t>osnovnog</w:t>
-            </w:r>
-            <w:proofErr w:type="spellEnd"/>
-            <w:r>
-              <w:rPr>
-                <w:rFonts w:ascii="Times New Roman" w:eastAsia="Times New Roman" w:hAnsi="Times New Roman" w:cs="Times New Roman"/>
-                <w:b/>
-                <w:sz w:val="24"/>
-              </w:rPr>
-              <w:t xml:space="preserve"> </w:t>
-            </w:r>
-            <w:proofErr w:type="spellStart"/>
-            <w:r>
-              <w:rPr>
-                <w:rFonts w:ascii="Times New Roman" w:eastAsia="Times New Roman" w:hAnsi="Times New Roman" w:cs="Times New Roman"/>
-                <w:b/>
-                <w:sz w:val="24"/>
-              </w:rPr>
-              <w:t>toka</w:t>
-            </w:r>
-            <w:proofErr w:type="spellEnd"/>
-            <w:r>
-              <w:rPr>
-                <w:rFonts w:ascii="Times New Roman" w:eastAsia="Times New Roman" w:hAnsi="Times New Roman" w:cs="Times New Roman"/>
-                <w:b/>
-                <w:sz w:val="24"/>
-              </w:rPr>
-              <w:t xml:space="preserve"> </w:t>
-            </w:r>
-            <w:proofErr w:type="spellStart"/>
-            <w:r>
-              <w:rPr>
-                <w:rFonts w:ascii="Times New Roman" w:eastAsia="Times New Roman" w:hAnsi="Times New Roman" w:cs="Times New Roman"/>
-                <w:b/>
-                <w:sz w:val="24"/>
-              </w:rPr>
-              <w:t>akcija</w:t>
-            </w:r>
-            <w:proofErr w:type="spellEnd"/>
+              <w:t>Ishod osnovnog toka akcija</w:t>
+            </w:r>
           </w:p>
         </w:tc>
         <w:tc>
@@ -1426,47 +782,13 @@
                 <w:sz w:val="24"/>
               </w:rPr>
             </w:pPr>
-            <w:proofErr w:type="spellStart"/>
-            <w:r>
-              <w:rPr>
-                <w:rFonts w:ascii="Times New Roman" w:eastAsia="Times New Roman" w:hAnsi="Times New Roman" w:cs="Times New Roman"/>
-                <w:sz w:val="24"/>
-              </w:rPr>
-              <w:t>Uspješno</w:t>
-            </w:r>
-            <w:proofErr w:type="spellEnd"/>
-            <w:r>
-              <w:rPr>
-                <w:rFonts w:ascii="Times New Roman" w:eastAsia="Times New Roman" w:hAnsi="Times New Roman" w:cs="Times New Roman"/>
-                <w:sz w:val="24"/>
-              </w:rPr>
-              <w:t xml:space="preserve"> </w:t>
-            </w:r>
-            <w:proofErr w:type="spellStart"/>
-            <w:r>
-              <w:rPr>
-                <w:rFonts w:ascii="Times New Roman" w:eastAsia="Times New Roman" w:hAnsi="Times New Roman" w:cs="Times New Roman"/>
-                <w:sz w:val="24"/>
-              </w:rPr>
-              <w:t>pregledane</w:t>
-            </w:r>
-            <w:proofErr w:type="spellEnd"/>
-            <w:r>
-              <w:rPr>
-                <w:rFonts w:ascii="Times New Roman" w:eastAsia="Times New Roman" w:hAnsi="Times New Roman" w:cs="Times New Roman"/>
-                <w:sz w:val="24"/>
-              </w:rPr>
-              <w:t xml:space="preserve"> </w:t>
-            </w:r>
-            <w:proofErr w:type="spellStart"/>
-            <w:r>
-              <w:rPr>
-                <w:rFonts w:ascii="Times New Roman" w:eastAsia="Times New Roman" w:hAnsi="Times New Roman" w:cs="Times New Roman"/>
-                <w:sz w:val="24"/>
-              </w:rPr>
-              <w:t>donacije</w:t>
-            </w:r>
-            <w:proofErr w:type="spellEnd"/>
+            <w:r>
+              <w:rPr>
+                <w:rFonts w:ascii="Times New Roman" w:eastAsia="Times New Roman" w:hAnsi="Times New Roman" w:cs="Times New Roman"/>
+                <w:sz w:val="24"/>
+              </w:rPr>
+              <w:t>Uspješno pregledane donacije</w:t>
+            </w:r>
           </w:p>
         </w:tc>
       </w:tr>
@@ -1533,17 +855,14 @@
               <w:spacing w:line="240" w:lineRule="auto"/>
               <w:jc w:val="center"/>
             </w:pPr>
-            <w:proofErr w:type="spellStart"/>
             <w:r>
               <w:rPr>
                 <w:rFonts w:ascii="Times New Roman" w:eastAsia="Times New Roman" w:hAnsi="Times New Roman" w:cs="Times New Roman"/>
                 <w:b/>
                 <w:sz w:val="24"/>
               </w:rPr>
-              <w:lastRenderedPageBreak/>
               <w:t>Naziv</w:t>
             </w:r>
-            <w:proofErr w:type="spellEnd"/>
           </w:p>
         </w:tc>
         <w:tc>
@@ -1582,32 +901,29 @@
               </w:rPr>
               <w:t xml:space="preserve">2.1 </w:t>
             </w:r>
-            <w:proofErr w:type="spellStart"/>
             <w:r>
               <w:rPr>
                 <w:rFonts w:ascii="Times New Roman" w:hAnsi="Times New Roman" w:cs="Times New Roman"/>
                 <w:sz w:val="24"/>
                 <w:szCs w:val="24"/>
               </w:rPr>
-              <w:t>Dodavanje</w:t>
-            </w:r>
-            <w:proofErr w:type="spellEnd"/>
+              <w:t>Dodavanje novčan</w:t>
+            </w:r>
             <w:r>
               <w:rPr>
                 <w:rFonts w:ascii="Times New Roman" w:hAnsi="Times New Roman" w:cs="Times New Roman"/>
                 <w:sz w:val="24"/>
                 <w:szCs w:val="24"/>
               </w:rPr>
-              <w:t xml:space="preserve"> </w:t>
-            </w:r>
-            <w:proofErr w:type="spellStart"/>
+              <w:t>e</w:t>
+            </w:r>
             <w:r>
               <w:rPr>
                 <w:rFonts w:ascii="Times New Roman" w:hAnsi="Times New Roman" w:cs="Times New Roman"/>
                 <w:sz w:val="24"/>
                 <w:szCs w:val="24"/>
               </w:rPr>
-              <w:t>novčan</w:t>
+              <w:t xml:space="preserve"> donacij</w:t>
             </w:r>
             <w:r>
               <w:rPr>
@@ -1617,33 +933,6 @@
               </w:rPr>
               <w:t>e</w:t>
             </w:r>
-            <w:proofErr w:type="spellEnd"/>
-            <w:r>
-              <w:rPr>
-                <w:rFonts w:ascii="Times New Roman" w:hAnsi="Times New Roman" w:cs="Times New Roman"/>
-                <w:sz w:val="24"/>
-                <w:szCs w:val="24"/>
-              </w:rPr>
-              <w:t xml:space="preserve"> </w:t>
-            </w:r>
-            <w:proofErr w:type="spellStart"/>
-            <w:r>
-              <w:rPr>
-                <w:rFonts w:ascii="Times New Roman" w:hAnsi="Times New Roman" w:cs="Times New Roman"/>
-                <w:sz w:val="24"/>
-                <w:szCs w:val="24"/>
-              </w:rPr>
-              <w:t>donacij</w:t>
-            </w:r>
-            <w:r>
-              <w:rPr>
-                <w:rFonts w:ascii="Times New Roman" w:hAnsi="Times New Roman" w:cs="Times New Roman"/>
-                <w:sz w:val="24"/>
-                <w:szCs w:val="24"/>
-              </w:rPr>
-              <w:t>e</w:t>
-            </w:r>
-            <w:proofErr w:type="spellEnd"/>
           </w:p>
         </w:tc>
       </w:tr>
@@ -1674,34 +963,14 @@
               <w:spacing w:line="240" w:lineRule="auto"/>
               <w:jc w:val="center"/>
             </w:pPr>
-            <w:proofErr w:type="spellStart"/>
             <w:r>
               <w:rPr>
                 <w:rFonts w:ascii="Times New Roman" w:eastAsia="Times New Roman" w:hAnsi="Times New Roman" w:cs="Times New Roman"/>
                 <w:b/>
                 <w:sz w:val="24"/>
               </w:rPr>
-              <w:t>Kratak</w:t>
-            </w:r>
-            <w:proofErr w:type="spellEnd"/>
-            <w:r>
-              <w:rPr>
-                <w:rFonts w:ascii="Times New Roman" w:eastAsia="Times New Roman" w:hAnsi="Times New Roman" w:cs="Times New Roman"/>
-                <w:b/>
-                <w:sz w:val="24"/>
-              </w:rPr>
-              <w:t xml:space="preserve"> </w:t>
-            </w:r>
-            <w:proofErr w:type="spellStart"/>
-            <w:r>
-              <w:rPr>
-                <w:rFonts w:ascii="Times New Roman" w:eastAsia="Times New Roman" w:hAnsi="Times New Roman" w:cs="Times New Roman"/>
-                <w:b/>
-                <w:sz w:val="24"/>
-              </w:rPr>
-              <w:t>opis</w:t>
-            </w:r>
-            <w:proofErr w:type="spellEnd"/>
+              <w:t>Kratak opis</w:t>
+            </w:r>
           </w:p>
         </w:tc>
         <w:tc>
@@ -1735,215 +1004,7 @@
                 <w:rFonts w:ascii="Times New Roman" w:eastAsia="Times New Roman" w:hAnsi="Times New Roman" w:cs="Times New Roman"/>
                 <w:sz w:val="24"/>
               </w:rPr>
-              <w:t xml:space="preserve">Administrator </w:t>
-            </w:r>
-            <w:proofErr w:type="spellStart"/>
-            <w:r>
-              <w:rPr>
-                <w:rFonts w:ascii="Times New Roman" w:eastAsia="Times New Roman" w:hAnsi="Times New Roman" w:cs="Times New Roman"/>
-                <w:sz w:val="24"/>
-              </w:rPr>
-              <w:t>ima</w:t>
-            </w:r>
-            <w:proofErr w:type="spellEnd"/>
-            <w:r>
-              <w:rPr>
-                <w:rFonts w:ascii="Times New Roman" w:eastAsia="Times New Roman" w:hAnsi="Times New Roman" w:cs="Times New Roman"/>
-                <w:sz w:val="24"/>
-              </w:rPr>
-              <w:t xml:space="preserve"> </w:t>
-            </w:r>
-            <w:proofErr w:type="spellStart"/>
-            <w:r>
-              <w:rPr>
-                <w:rFonts w:ascii="Times New Roman" w:eastAsia="Times New Roman" w:hAnsi="Times New Roman" w:cs="Times New Roman"/>
-                <w:sz w:val="24"/>
-              </w:rPr>
-              <w:t>mogućnost</w:t>
-            </w:r>
-            <w:proofErr w:type="spellEnd"/>
-            <w:r>
-              <w:rPr>
-                <w:rFonts w:ascii="Times New Roman" w:eastAsia="Times New Roman" w:hAnsi="Times New Roman" w:cs="Times New Roman"/>
-                <w:sz w:val="24"/>
-              </w:rPr>
-              <w:t xml:space="preserve"> </w:t>
-            </w:r>
-            <w:proofErr w:type="spellStart"/>
-            <w:r>
-              <w:rPr>
-                <w:rFonts w:ascii="Times New Roman" w:eastAsia="Times New Roman" w:hAnsi="Times New Roman" w:cs="Times New Roman"/>
-                <w:sz w:val="24"/>
-              </w:rPr>
-              <w:t>dodavanja</w:t>
-            </w:r>
-            <w:proofErr w:type="spellEnd"/>
-            <w:r>
-              <w:rPr>
-                <w:rFonts w:ascii="Times New Roman" w:eastAsia="Times New Roman" w:hAnsi="Times New Roman" w:cs="Times New Roman"/>
-                <w:sz w:val="24"/>
-              </w:rPr>
-              <w:t xml:space="preserve"> </w:t>
-            </w:r>
-            <w:proofErr w:type="spellStart"/>
-            <w:r>
-              <w:rPr>
-                <w:rFonts w:ascii="Times New Roman" w:eastAsia="Times New Roman" w:hAnsi="Times New Roman" w:cs="Times New Roman"/>
-                <w:sz w:val="24"/>
-              </w:rPr>
-              <w:t>donacija</w:t>
-            </w:r>
-            <w:proofErr w:type="spellEnd"/>
-            <w:r>
-              <w:rPr>
-                <w:rFonts w:ascii="Times New Roman" w:eastAsia="Times New Roman" w:hAnsi="Times New Roman" w:cs="Times New Roman"/>
-                <w:sz w:val="24"/>
-              </w:rPr>
-              <w:t xml:space="preserve"> u </w:t>
-            </w:r>
-            <w:proofErr w:type="spellStart"/>
-            <w:r>
-              <w:rPr>
-                <w:rFonts w:ascii="Times New Roman" w:eastAsia="Times New Roman" w:hAnsi="Times New Roman" w:cs="Times New Roman"/>
-                <w:sz w:val="24"/>
-              </w:rPr>
-              <w:t>formi</w:t>
-            </w:r>
-            <w:proofErr w:type="spellEnd"/>
-            <w:r>
-              <w:rPr>
-                <w:rFonts w:ascii="Times New Roman" w:eastAsia="Times New Roman" w:hAnsi="Times New Roman" w:cs="Times New Roman"/>
-                <w:sz w:val="24"/>
-              </w:rPr>
-              <w:t xml:space="preserve"> “</w:t>
-            </w:r>
-            <w:proofErr w:type="spellStart"/>
-            <w:r>
-              <w:rPr>
-                <w:rFonts w:ascii="Times New Roman" w:eastAsia="Times New Roman" w:hAnsi="Times New Roman" w:cs="Times New Roman"/>
-                <w:sz w:val="24"/>
-              </w:rPr>
-              <w:t>ime</w:t>
-            </w:r>
-            <w:proofErr w:type="spellEnd"/>
-            <w:r>
-              <w:rPr>
-                <w:rFonts w:ascii="Times New Roman" w:eastAsia="Times New Roman" w:hAnsi="Times New Roman" w:cs="Times New Roman"/>
-                <w:sz w:val="24"/>
-              </w:rPr>
-              <w:t xml:space="preserve">, </w:t>
-            </w:r>
-            <w:proofErr w:type="spellStart"/>
-            <w:r>
-              <w:rPr>
-                <w:rFonts w:ascii="Times New Roman" w:eastAsia="Times New Roman" w:hAnsi="Times New Roman" w:cs="Times New Roman"/>
-                <w:sz w:val="24"/>
-              </w:rPr>
-              <w:t>prezime</w:t>
-            </w:r>
-            <w:proofErr w:type="spellEnd"/>
-            <w:r>
-              <w:rPr>
-                <w:rFonts w:ascii="Times New Roman" w:eastAsia="Times New Roman" w:hAnsi="Times New Roman" w:cs="Times New Roman"/>
-                <w:sz w:val="24"/>
-              </w:rPr>
-              <w:t xml:space="preserve">, </w:t>
-            </w:r>
-            <w:proofErr w:type="spellStart"/>
-            <w:r>
-              <w:rPr>
-                <w:rFonts w:ascii="Times New Roman" w:eastAsia="Times New Roman" w:hAnsi="Times New Roman" w:cs="Times New Roman"/>
-                <w:sz w:val="24"/>
-              </w:rPr>
-              <w:t>iznos</w:t>
-            </w:r>
-            <w:proofErr w:type="spellEnd"/>
-            <w:r>
-              <w:rPr>
-                <w:rFonts w:ascii="Times New Roman" w:eastAsia="Times New Roman" w:hAnsi="Times New Roman" w:cs="Times New Roman"/>
-                <w:sz w:val="24"/>
-              </w:rPr>
-              <w:t xml:space="preserve"> </w:t>
-            </w:r>
-            <w:proofErr w:type="spellStart"/>
-            <w:r>
-              <w:rPr>
-                <w:rFonts w:ascii="Times New Roman" w:eastAsia="Times New Roman" w:hAnsi="Times New Roman" w:cs="Times New Roman"/>
-                <w:sz w:val="24"/>
-              </w:rPr>
-              <w:t>donacije</w:t>
-            </w:r>
-            <w:proofErr w:type="spellEnd"/>
-            <w:r>
-              <w:rPr>
-                <w:rFonts w:ascii="Times New Roman" w:eastAsia="Times New Roman" w:hAnsi="Times New Roman" w:cs="Times New Roman"/>
-                <w:sz w:val="24"/>
-              </w:rPr>
-              <w:t xml:space="preserve">” </w:t>
-            </w:r>
-            <w:proofErr w:type="spellStart"/>
-            <w:r>
-              <w:rPr>
-                <w:rFonts w:ascii="Times New Roman" w:eastAsia="Times New Roman" w:hAnsi="Times New Roman" w:cs="Times New Roman"/>
-                <w:sz w:val="24"/>
-              </w:rPr>
-              <w:t>ili</w:t>
-            </w:r>
-            <w:proofErr w:type="spellEnd"/>
-            <w:r>
-              <w:rPr>
-                <w:rFonts w:ascii="Times New Roman" w:eastAsia="Times New Roman" w:hAnsi="Times New Roman" w:cs="Times New Roman"/>
-                <w:sz w:val="24"/>
-              </w:rPr>
-              <w:t xml:space="preserve"> “</w:t>
-            </w:r>
-            <w:proofErr w:type="spellStart"/>
-            <w:r>
-              <w:rPr>
-                <w:rFonts w:ascii="Times New Roman" w:eastAsia="Times New Roman" w:hAnsi="Times New Roman" w:cs="Times New Roman"/>
-                <w:sz w:val="24"/>
-              </w:rPr>
-              <w:t>anonimno</w:t>
-            </w:r>
-            <w:proofErr w:type="spellEnd"/>
-            <w:r>
-              <w:rPr>
-                <w:rFonts w:ascii="Times New Roman" w:eastAsia="Times New Roman" w:hAnsi="Times New Roman" w:cs="Times New Roman"/>
-                <w:sz w:val="24"/>
-              </w:rPr>
-              <w:t xml:space="preserve">, </w:t>
-            </w:r>
-            <w:proofErr w:type="spellStart"/>
-            <w:r>
-              <w:rPr>
-                <w:rFonts w:ascii="Times New Roman" w:eastAsia="Times New Roman" w:hAnsi="Times New Roman" w:cs="Times New Roman"/>
-                <w:sz w:val="24"/>
-              </w:rPr>
-              <w:t>iznos</w:t>
-            </w:r>
-            <w:proofErr w:type="spellEnd"/>
-            <w:r>
-              <w:rPr>
-                <w:rFonts w:ascii="Times New Roman" w:eastAsia="Times New Roman" w:hAnsi="Times New Roman" w:cs="Times New Roman"/>
-                <w:sz w:val="24"/>
-              </w:rPr>
-              <w:t xml:space="preserve"> </w:t>
-            </w:r>
-            <w:proofErr w:type="spellStart"/>
-            <w:r>
-              <w:rPr>
-                <w:rFonts w:ascii="Times New Roman" w:eastAsia="Times New Roman" w:hAnsi="Times New Roman" w:cs="Times New Roman"/>
-                <w:sz w:val="24"/>
-              </w:rPr>
-              <w:t>donacije</w:t>
-            </w:r>
-            <w:proofErr w:type="spellEnd"/>
-            <w:r>
-              <w:rPr>
-                <w:rFonts w:ascii="Times New Roman" w:eastAsia="Times New Roman" w:hAnsi="Times New Roman" w:cs="Times New Roman"/>
-                <w:sz w:val="24"/>
-              </w:rPr>
-              <w:t>”</w:t>
+              <w:t>Administrator ima mogućnost dodavanja donacija u formi “ime, prezime, iznos donacije” ili “anonimno, iznos donacije”</w:t>
             </w:r>
           </w:p>
         </w:tc>
@@ -1975,7 +1036,6 @@
               <w:spacing w:line="240" w:lineRule="auto"/>
               <w:jc w:val="center"/>
             </w:pPr>
-            <w:proofErr w:type="spellStart"/>
             <w:r>
               <w:rPr>
                 <w:rFonts w:ascii="Times New Roman" w:eastAsia="Times New Roman" w:hAnsi="Times New Roman" w:cs="Times New Roman"/>
@@ -1984,7 +1044,6 @@
               </w:rPr>
               <w:t>Učesnici</w:t>
             </w:r>
-            <w:proofErr w:type="spellEnd"/>
           </w:p>
         </w:tc>
         <w:tc>
@@ -2047,7 +1106,6 @@
               <w:spacing w:line="240" w:lineRule="auto"/>
               <w:jc w:val="center"/>
             </w:pPr>
-            <w:proofErr w:type="spellStart"/>
             <w:r>
               <w:rPr>
                 <w:rFonts w:ascii="Times New Roman" w:eastAsia="Times New Roman" w:hAnsi="Times New Roman" w:cs="Times New Roman"/>
@@ -2056,7 +1114,6 @@
               </w:rPr>
               <w:t>Preduslovi</w:t>
             </w:r>
-            <w:proofErr w:type="spellEnd"/>
           </w:p>
         </w:tc>
         <w:tc>
@@ -2098,18 +1155,8 @@
                 <w:sz w:val="24"/>
                 <w:szCs w:val="24"/>
               </w:rPr>
-              <w:t xml:space="preserve">Internet </w:t>
-            </w:r>
-            <w:proofErr w:type="spellStart"/>
-            <w:r>
-              <w:rPr>
-                <w:rFonts w:ascii="Times New Roman" w:eastAsia="Times New Roman" w:hAnsi="Times New Roman" w:cs="Times New Roman"/>
-                <w:sz w:val="24"/>
-                <w:szCs w:val="24"/>
-              </w:rPr>
-              <w:t>konekcija</w:t>
-            </w:r>
-            <w:proofErr w:type="spellEnd"/>
+              <w:t>Internet konekcija</w:t>
+            </w:r>
           </w:p>
           <w:p>
             <w:pPr>
@@ -2125,52 +1172,14 @@
                 <w:szCs w:val="24"/>
               </w:rPr>
             </w:pPr>
-            <w:proofErr w:type="spellStart"/>
             <w:r>
               <w:rPr>
                 <w:rFonts w:ascii="Times New Roman" w:hAnsi="Times New Roman" w:cs="Times New Roman"/>
                 <w:sz w:val="24"/>
                 <w:szCs w:val="24"/>
               </w:rPr>
-              <w:t>Posjedovanje</w:t>
-            </w:r>
-            <w:proofErr w:type="spellEnd"/>
-            <w:r>
-              <w:rPr>
-                <w:rFonts w:ascii="Times New Roman" w:hAnsi="Times New Roman" w:cs="Times New Roman"/>
-                <w:sz w:val="24"/>
-                <w:szCs w:val="24"/>
-              </w:rPr>
-              <w:t xml:space="preserve"> </w:t>
-            </w:r>
-            <w:proofErr w:type="spellStart"/>
-            <w:r>
-              <w:rPr>
-                <w:rFonts w:ascii="Times New Roman" w:hAnsi="Times New Roman" w:cs="Times New Roman"/>
-                <w:sz w:val="24"/>
-                <w:szCs w:val="24"/>
-              </w:rPr>
-              <w:t>administratorskog</w:t>
-            </w:r>
-            <w:proofErr w:type="spellEnd"/>
-            <w:r>
-              <w:rPr>
-                <w:rFonts w:ascii="Times New Roman" w:hAnsi="Times New Roman" w:cs="Times New Roman"/>
-                <w:sz w:val="24"/>
-                <w:szCs w:val="24"/>
-              </w:rPr>
-              <w:t xml:space="preserve"> </w:t>
-            </w:r>
-            <w:proofErr w:type="spellStart"/>
-            <w:r>
-              <w:rPr>
-                <w:rFonts w:ascii="Times New Roman" w:hAnsi="Times New Roman" w:cs="Times New Roman"/>
-                <w:sz w:val="24"/>
-                <w:szCs w:val="24"/>
-              </w:rPr>
-              <w:t>naloga</w:t>
-            </w:r>
-            <w:proofErr w:type="spellEnd"/>
+              <w:t>Posjedovanje administratorskog naloga</w:t>
+            </w:r>
           </w:p>
         </w:tc>
       </w:tr>
@@ -2202,52 +1211,14 @@
               <w:spacing w:line="240" w:lineRule="auto"/>
               <w:jc w:val="center"/>
             </w:pPr>
-            <w:proofErr w:type="spellStart"/>
             <w:r>
               <w:rPr>
                 <w:rFonts w:ascii="Times New Roman" w:eastAsia="Times New Roman" w:hAnsi="Times New Roman" w:cs="Times New Roman"/>
                 <w:b/>
                 <w:sz w:val="24"/>
               </w:rPr>
-              <w:t>Osnovni</w:t>
-            </w:r>
-            <w:proofErr w:type="spellEnd"/>
-            <w:r>
-              <w:rPr>
-                <w:rFonts w:ascii="Times New Roman" w:eastAsia="Times New Roman" w:hAnsi="Times New Roman" w:cs="Times New Roman"/>
-                <w:b/>
-                <w:sz w:val="24"/>
-              </w:rPr>
-              <w:t xml:space="preserve"> </w:t>
-            </w:r>
-            <w:proofErr w:type="spellStart"/>
-            <w:r>
-              <w:rPr>
-                <w:rFonts w:ascii="Times New Roman" w:eastAsia="Times New Roman" w:hAnsi="Times New Roman" w:cs="Times New Roman"/>
-                <w:b/>
-                <w:sz w:val="24"/>
-              </w:rPr>
-              <w:t>tok</w:t>
-            </w:r>
-            <w:proofErr w:type="spellEnd"/>
-            <w:r>
-              <w:rPr>
-                <w:rFonts w:ascii="Times New Roman" w:eastAsia="Times New Roman" w:hAnsi="Times New Roman" w:cs="Times New Roman"/>
-                <w:b/>
-                <w:sz w:val="24"/>
-              </w:rPr>
-              <w:t xml:space="preserve"> </w:t>
-            </w:r>
-            <w:proofErr w:type="spellStart"/>
-            <w:r>
-              <w:rPr>
-                <w:rFonts w:ascii="Times New Roman" w:eastAsia="Times New Roman" w:hAnsi="Times New Roman" w:cs="Times New Roman"/>
-                <w:b/>
-                <w:sz w:val="24"/>
-              </w:rPr>
-              <w:t>akcija</w:t>
-            </w:r>
-            <w:proofErr w:type="spellEnd"/>
+              <w:t>Osnovni tok akcija</w:t>
+            </w:r>
           </w:p>
         </w:tc>
         <w:tc>
@@ -2272,21 +1243,12 @@
             <w:pPr>
               <w:spacing w:line="240" w:lineRule="auto"/>
             </w:pPr>
-            <w:proofErr w:type="spellStart"/>
-            <w:r>
-              <w:rPr>
-                <w:rFonts w:ascii="Times New Roman" w:eastAsia="Times New Roman" w:hAnsi="Times New Roman" w:cs="Times New Roman"/>
-                <w:sz w:val="24"/>
-              </w:rPr>
-              <w:t>Korisnik</w:t>
-            </w:r>
-            <w:proofErr w:type="spellEnd"/>
-            <w:r>
-              <w:rPr>
-                <w:rFonts w:ascii="Times New Roman" w:eastAsia="Times New Roman" w:hAnsi="Times New Roman" w:cs="Times New Roman"/>
-                <w:sz w:val="24"/>
-              </w:rPr>
-              <w:t xml:space="preserve"> </w:t>
+            <w:r>
+              <w:rPr>
+                <w:rFonts w:ascii="Times New Roman" w:eastAsia="Times New Roman" w:hAnsi="Times New Roman" w:cs="Times New Roman"/>
+                <w:sz w:val="24"/>
+              </w:rPr>
+              <w:t xml:space="preserve">Korisnik </w:t>
             </w:r>
           </w:p>
         </w:tc>
@@ -2312,21 +1274,12 @@
             <w:pPr>
               <w:spacing w:line="240" w:lineRule="auto"/>
             </w:pPr>
-            <w:proofErr w:type="spellStart"/>
-            <w:r>
-              <w:rPr>
-                <w:rFonts w:ascii="Times New Roman" w:eastAsia="Times New Roman" w:hAnsi="Times New Roman" w:cs="Times New Roman"/>
-                <w:sz w:val="24"/>
-              </w:rPr>
-              <w:t>Sistem</w:t>
-            </w:r>
-            <w:proofErr w:type="spellEnd"/>
-            <w:r>
-              <w:rPr>
-                <w:rFonts w:ascii="Times New Roman" w:eastAsia="Times New Roman" w:hAnsi="Times New Roman" w:cs="Times New Roman"/>
-                <w:sz w:val="24"/>
-              </w:rPr>
-              <w:t xml:space="preserve"> </w:t>
+            <w:r>
+              <w:rPr>
+                <w:rFonts w:ascii="Times New Roman" w:eastAsia="Times New Roman" w:hAnsi="Times New Roman" w:cs="Times New Roman"/>
+                <w:sz w:val="24"/>
+              </w:rPr>
+              <w:t xml:space="preserve">Sistem </w:t>
             </w:r>
           </w:p>
         </w:tc>
@@ -2382,87 +1335,7 @@
                 <w:rFonts w:ascii="Times New Roman" w:eastAsia="Times New Roman" w:hAnsi="Times New Roman" w:cs="Times New Roman"/>
                 <w:sz w:val="24"/>
               </w:rPr>
-              <w:t xml:space="preserve">1. </w:t>
-            </w:r>
-            <w:proofErr w:type="spellStart"/>
-            <w:r>
-              <w:rPr>
-                <w:rFonts w:ascii="Times New Roman" w:eastAsia="Times New Roman" w:hAnsi="Times New Roman" w:cs="Times New Roman"/>
-                <w:sz w:val="24"/>
-              </w:rPr>
-              <w:t>Odabir</w:t>
-            </w:r>
-            <w:proofErr w:type="spellEnd"/>
-            <w:r>
-              <w:rPr>
-                <w:rFonts w:ascii="Times New Roman" w:eastAsia="Times New Roman" w:hAnsi="Times New Roman" w:cs="Times New Roman"/>
-                <w:sz w:val="24"/>
-              </w:rPr>
-              <w:t xml:space="preserve"> </w:t>
-            </w:r>
-            <w:proofErr w:type="spellStart"/>
-            <w:r>
-              <w:rPr>
-                <w:rFonts w:ascii="Times New Roman" w:eastAsia="Times New Roman" w:hAnsi="Times New Roman" w:cs="Times New Roman"/>
-                <w:sz w:val="24"/>
-              </w:rPr>
-              <w:t>opcije</w:t>
-            </w:r>
-            <w:proofErr w:type="spellEnd"/>
-            <w:r>
-              <w:rPr>
-                <w:rFonts w:ascii="Times New Roman" w:eastAsia="Times New Roman" w:hAnsi="Times New Roman" w:cs="Times New Roman"/>
-                <w:sz w:val="24"/>
-              </w:rPr>
-              <w:t xml:space="preserve"> za </w:t>
-            </w:r>
-            <w:proofErr w:type="spellStart"/>
-            <w:r>
-              <w:rPr>
-                <w:rFonts w:ascii="Times New Roman" w:eastAsia="Times New Roman" w:hAnsi="Times New Roman" w:cs="Times New Roman"/>
-                <w:sz w:val="24"/>
-              </w:rPr>
-              <w:t>dodavanje</w:t>
-            </w:r>
-            <w:proofErr w:type="spellEnd"/>
-            <w:r>
-              <w:rPr>
-                <w:rFonts w:ascii="Times New Roman" w:eastAsia="Times New Roman" w:hAnsi="Times New Roman" w:cs="Times New Roman"/>
-                <w:sz w:val="24"/>
-              </w:rPr>
-              <w:t xml:space="preserve"> </w:t>
-            </w:r>
-            <w:proofErr w:type="spellStart"/>
-            <w:r>
-              <w:rPr>
-                <w:rFonts w:ascii="Times New Roman" w:eastAsia="Times New Roman" w:hAnsi="Times New Roman" w:cs="Times New Roman"/>
-                <w:sz w:val="24"/>
-              </w:rPr>
-              <w:t>novčane</w:t>
-            </w:r>
-            <w:proofErr w:type="spellEnd"/>
-            <w:r>
-              <w:rPr>
-                <w:rFonts w:ascii="Times New Roman" w:eastAsia="Times New Roman" w:hAnsi="Times New Roman" w:cs="Times New Roman"/>
-                <w:sz w:val="24"/>
-              </w:rPr>
-              <w:t xml:space="preserve"> </w:t>
-            </w:r>
-            <w:proofErr w:type="spellStart"/>
-            <w:r>
-              <w:rPr>
-                <w:rFonts w:ascii="Times New Roman" w:eastAsia="Times New Roman" w:hAnsi="Times New Roman" w:cs="Times New Roman"/>
-                <w:sz w:val="24"/>
-              </w:rPr>
-              <w:t>donacije</w:t>
-            </w:r>
-            <w:proofErr w:type="spellEnd"/>
-            <w:r>
-              <w:rPr>
-                <w:rFonts w:ascii="Times New Roman" w:eastAsia="Times New Roman" w:hAnsi="Times New Roman" w:cs="Times New Roman"/>
-                <w:sz w:val="24"/>
-              </w:rPr>
-              <w:t xml:space="preserve"> </w:t>
+              <w:t xml:space="preserve">1. Odabir opcije za dodavanje novčane donacije </w:t>
             </w:r>
           </w:p>
         </w:tc>
@@ -2578,81 +1451,8 @@
                 <w:rFonts w:ascii="Times New Roman" w:eastAsia="Times New Roman" w:hAnsi="Times New Roman" w:cs="Times New Roman"/>
                 <w:sz w:val="24"/>
               </w:rPr>
-              <w:t xml:space="preserve">2. </w:t>
-            </w:r>
-            <w:proofErr w:type="spellStart"/>
-            <w:r>
-              <w:rPr>
-                <w:rFonts w:ascii="Times New Roman" w:eastAsia="Times New Roman" w:hAnsi="Times New Roman" w:cs="Times New Roman"/>
-                <w:sz w:val="24"/>
-              </w:rPr>
-              <w:t>Prikaz</w:t>
-            </w:r>
-            <w:proofErr w:type="spellEnd"/>
-            <w:r>
-              <w:rPr>
-                <w:rFonts w:ascii="Times New Roman" w:eastAsia="Times New Roman" w:hAnsi="Times New Roman" w:cs="Times New Roman"/>
-                <w:sz w:val="24"/>
-              </w:rPr>
-              <w:t xml:space="preserve"> </w:t>
-            </w:r>
-            <w:proofErr w:type="spellStart"/>
-            <w:r>
-              <w:rPr>
-                <w:rFonts w:ascii="Times New Roman" w:eastAsia="Times New Roman" w:hAnsi="Times New Roman" w:cs="Times New Roman"/>
-                <w:sz w:val="24"/>
-              </w:rPr>
-              <w:t>forme</w:t>
-            </w:r>
-            <w:proofErr w:type="spellEnd"/>
-            <w:r>
-              <w:rPr>
-                <w:rFonts w:ascii="Times New Roman" w:eastAsia="Times New Roman" w:hAnsi="Times New Roman" w:cs="Times New Roman"/>
-                <w:sz w:val="24"/>
-              </w:rPr>
-              <w:t xml:space="preserve"> za </w:t>
-            </w:r>
-            <w:proofErr w:type="spellStart"/>
-            <w:r>
-              <w:rPr>
-                <w:rFonts w:ascii="Times New Roman" w:eastAsia="Times New Roman" w:hAnsi="Times New Roman" w:cs="Times New Roman"/>
-                <w:sz w:val="24"/>
-              </w:rPr>
-              <w:t>dodavanje</w:t>
-            </w:r>
-            <w:proofErr w:type="spellEnd"/>
-            <w:r>
-              <w:rPr>
-                <w:rFonts w:ascii="Times New Roman" w:eastAsia="Times New Roman" w:hAnsi="Times New Roman" w:cs="Times New Roman"/>
-                <w:sz w:val="24"/>
-              </w:rPr>
-              <w:t xml:space="preserve"> </w:t>
-            </w:r>
-            <w:proofErr w:type="spellStart"/>
-            <w:r>
-              <w:rPr>
-                <w:rFonts w:ascii="Times New Roman" w:eastAsia="Times New Roman" w:hAnsi="Times New Roman" w:cs="Times New Roman"/>
-                <w:sz w:val="24"/>
-              </w:rPr>
-              <w:t>novčane</w:t>
-            </w:r>
-            <w:proofErr w:type="spellEnd"/>
-            <w:r>
-              <w:rPr>
-                <w:rFonts w:ascii="Times New Roman" w:eastAsia="Times New Roman" w:hAnsi="Times New Roman" w:cs="Times New Roman"/>
-                <w:sz w:val="24"/>
-              </w:rPr>
-              <w:t xml:space="preserve"> </w:t>
-            </w:r>
-            <w:proofErr w:type="spellStart"/>
-            <w:r>
-              <w:rPr>
-                <w:rFonts w:ascii="Times New Roman" w:eastAsia="Times New Roman" w:hAnsi="Times New Roman" w:cs="Times New Roman"/>
-                <w:sz w:val="24"/>
-              </w:rPr>
-              <w:t>donacije</w:t>
-            </w:r>
-            <w:proofErr w:type="spellEnd"/>
+              <w:t>2. Prikaz forme za dodavanje novčane donacije</w:t>
+            </w:r>
           </w:p>
         </w:tc>
       </w:tr>
@@ -2710,49 +1510,8 @@
                 <w:rFonts w:ascii="Times New Roman" w:eastAsia="Times New Roman" w:hAnsi="Times New Roman" w:cs="Times New Roman"/>
                 <w:sz w:val="24"/>
               </w:rPr>
-              <w:t xml:space="preserve">3. </w:t>
-            </w:r>
-            <w:proofErr w:type="spellStart"/>
-            <w:r>
-              <w:rPr>
-                <w:rFonts w:ascii="Times New Roman" w:eastAsia="Times New Roman" w:hAnsi="Times New Roman" w:cs="Times New Roman"/>
-                <w:sz w:val="24"/>
-              </w:rPr>
-              <w:t>Popunjavanje</w:t>
-            </w:r>
-            <w:proofErr w:type="spellEnd"/>
-            <w:r>
-              <w:rPr>
-                <w:rFonts w:ascii="Times New Roman" w:eastAsia="Times New Roman" w:hAnsi="Times New Roman" w:cs="Times New Roman"/>
-                <w:sz w:val="24"/>
-              </w:rPr>
-              <w:t xml:space="preserve"> </w:t>
-            </w:r>
-            <w:proofErr w:type="spellStart"/>
-            <w:r>
-              <w:rPr>
-                <w:rFonts w:ascii="Times New Roman" w:eastAsia="Times New Roman" w:hAnsi="Times New Roman" w:cs="Times New Roman"/>
-                <w:sz w:val="24"/>
-              </w:rPr>
-              <w:t>forme</w:t>
-            </w:r>
-            <w:proofErr w:type="spellEnd"/>
-            <w:r>
-              <w:rPr>
-                <w:rFonts w:ascii="Times New Roman" w:eastAsia="Times New Roman" w:hAnsi="Times New Roman" w:cs="Times New Roman"/>
-                <w:sz w:val="24"/>
-              </w:rPr>
-              <w:t xml:space="preserve"> </w:t>
-            </w:r>
-            <w:proofErr w:type="spellStart"/>
-            <w:r>
-              <w:rPr>
-                <w:rFonts w:ascii="Times New Roman" w:eastAsia="Times New Roman" w:hAnsi="Times New Roman" w:cs="Times New Roman"/>
-                <w:sz w:val="24"/>
-              </w:rPr>
-              <w:t>informacijama</w:t>
-            </w:r>
-            <w:proofErr w:type="spellEnd"/>
+              <w:t>3. Popunjavanje forme informacijama</w:t>
+            </w:r>
             <w:r>
               <w:rPr>
                 <w:rFonts w:ascii="Times New Roman" w:eastAsia="Times New Roman" w:hAnsi="Times New Roman" w:cs="Times New Roman"/>
@@ -2848,33 +1607,8 @@
                 <w:rFonts w:ascii="Times New Roman" w:eastAsia="Times New Roman" w:hAnsi="Times New Roman" w:cs="Times New Roman"/>
                 <w:sz w:val="24"/>
               </w:rPr>
-              <w:t xml:space="preserve">4. </w:t>
-            </w:r>
-            <w:proofErr w:type="spellStart"/>
-            <w:r>
-              <w:rPr>
-                <w:rFonts w:ascii="Times New Roman" w:eastAsia="Times New Roman" w:hAnsi="Times New Roman" w:cs="Times New Roman"/>
-                <w:sz w:val="24"/>
-              </w:rPr>
-              <w:t>Potvrda</w:t>
-            </w:r>
-            <w:proofErr w:type="spellEnd"/>
-            <w:r>
-              <w:rPr>
-                <w:rFonts w:ascii="Times New Roman" w:eastAsia="Times New Roman" w:hAnsi="Times New Roman" w:cs="Times New Roman"/>
-                <w:sz w:val="24"/>
-              </w:rPr>
-              <w:t xml:space="preserve"> </w:t>
-            </w:r>
-            <w:proofErr w:type="spellStart"/>
-            <w:r>
-              <w:rPr>
-                <w:rFonts w:ascii="Times New Roman" w:eastAsia="Times New Roman" w:hAnsi="Times New Roman" w:cs="Times New Roman"/>
-                <w:sz w:val="24"/>
-              </w:rPr>
-              <w:t>unosa</w:t>
-            </w:r>
-            <w:proofErr w:type="spellEnd"/>
+              <w:t>4. Potvrda unosa</w:t>
+            </w:r>
           </w:p>
         </w:tc>
         <w:tc>
@@ -2999,33 +1733,8 @@
                 <w:rFonts w:ascii="Times New Roman" w:eastAsia="Times New Roman" w:hAnsi="Times New Roman" w:cs="Times New Roman"/>
                 <w:sz w:val="24"/>
               </w:rPr>
-              <w:t xml:space="preserve">. </w:t>
-            </w:r>
-            <w:proofErr w:type="spellStart"/>
-            <w:r>
-              <w:rPr>
-                <w:rFonts w:ascii="Times New Roman" w:eastAsia="Times New Roman" w:hAnsi="Times New Roman" w:cs="Times New Roman"/>
-                <w:sz w:val="24"/>
-              </w:rPr>
-              <w:t>Čuvanje</w:t>
-            </w:r>
-            <w:proofErr w:type="spellEnd"/>
-            <w:r>
-              <w:rPr>
-                <w:rFonts w:ascii="Times New Roman" w:eastAsia="Times New Roman" w:hAnsi="Times New Roman" w:cs="Times New Roman"/>
-                <w:sz w:val="24"/>
-              </w:rPr>
-              <w:t xml:space="preserve"> </w:t>
-            </w:r>
-            <w:proofErr w:type="spellStart"/>
-            <w:r>
-              <w:rPr>
-                <w:rFonts w:ascii="Times New Roman" w:eastAsia="Times New Roman" w:hAnsi="Times New Roman" w:cs="Times New Roman"/>
-                <w:sz w:val="24"/>
-              </w:rPr>
-              <w:t>unosa</w:t>
-            </w:r>
-            <w:proofErr w:type="spellEnd"/>
+              <w:t>. Čuvanje unosa</w:t>
+            </w:r>
           </w:p>
         </w:tc>
       </w:tr>
@@ -3114,81 +1823,8 @@
                 <w:rFonts w:ascii="Times New Roman" w:eastAsia="Times New Roman" w:hAnsi="Times New Roman" w:cs="Times New Roman"/>
                 <w:sz w:val="24"/>
               </w:rPr>
-              <w:t xml:space="preserve">. </w:t>
-            </w:r>
-            <w:proofErr w:type="spellStart"/>
-            <w:r>
-              <w:rPr>
-                <w:rFonts w:ascii="Times New Roman" w:eastAsia="Times New Roman" w:hAnsi="Times New Roman" w:cs="Times New Roman"/>
-                <w:sz w:val="24"/>
-              </w:rPr>
-              <w:t>Prikaz</w:t>
-            </w:r>
-            <w:proofErr w:type="spellEnd"/>
-            <w:r>
-              <w:rPr>
-                <w:rFonts w:ascii="Times New Roman" w:eastAsia="Times New Roman" w:hAnsi="Times New Roman" w:cs="Times New Roman"/>
-                <w:sz w:val="24"/>
-              </w:rPr>
-              <w:t xml:space="preserve"> </w:t>
-            </w:r>
-            <w:proofErr w:type="spellStart"/>
-            <w:r>
-              <w:rPr>
-                <w:rFonts w:ascii="Times New Roman" w:eastAsia="Times New Roman" w:hAnsi="Times New Roman" w:cs="Times New Roman"/>
-                <w:sz w:val="24"/>
-              </w:rPr>
-              <w:t>ažurirane</w:t>
-            </w:r>
-            <w:proofErr w:type="spellEnd"/>
-            <w:r>
-              <w:rPr>
-                <w:rFonts w:ascii="Times New Roman" w:eastAsia="Times New Roman" w:hAnsi="Times New Roman" w:cs="Times New Roman"/>
-                <w:sz w:val="24"/>
-              </w:rPr>
-              <w:t xml:space="preserve"> </w:t>
-            </w:r>
-            <w:proofErr w:type="spellStart"/>
-            <w:r>
-              <w:rPr>
-                <w:rFonts w:ascii="Times New Roman" w:eastAsia="Times New Roman" w:hAnsi="Times New Roman" w:cs="Times New Roman"/>
-                <w:sz w:val="24"/>
-              </w:rPr>
-              <w:t>liste</w:t>
-            </w:r>
-            <w:proofErr w:type="spellEnd"/>
-            <w:r>
-              <w:rPr>
-                <w:rFonts w:ascii="Times New Roman" w:eastAsia="Times New Roman" w:hAnsi="Times New Roman" w:cs="Times New Roman"/>
-                <w:sz w:val="24"/>
-              </w:rPr>
-              <w:t xml:space="preserve"> </w:t>
-            </w:r>
-            <w:proofErr w:type="spellStart"/>
-            <w:r>
-              <w:rPr>
-                <w:rFonts w:ascii="Times New Roman" w:eastAsia="Times New Roman" w:hAnsi="Times New Roman" w:cs="Times New Roman"/>
-                <w:sz w:val="24"/>
-              </w:rPr>
-              <w:t>novčanih</w:t>
-            </w:r>
-            <w:proofErr w:type="spellEnd"/>
-            <w:r>
-              <w:rPr>
-                <w:rFonts w:ascii="Times New Roman" w:eastAsia="Times New Roman" w:hAnsi="Times New Roman" w:cs="Times New Roman"/>
-                <w:sz w:val="24"/>
-              </w:rPr>
-              <w:t xml:space="preserve"> </w:t>
-            </w:r>
-            <w:proofErr w:type="spellStart"/>
-            <w:r>
-              <w:rPr>
-                <w:rFonts w:ascii="Times New Roman" w:eastAsia="Times New Roman" w:hAnsi="Times New Roman" w:cs="Times New Roman"/>
-                <w:sz w:val="24"/>
-              </w:rPr>
-              <w:t>donacija</w:t>
-            </w:r>
-            <w:proofErr w:type="spellEnd"/>
+              <w:t>. Prikaz ažurirane liste novčanih donacija</w:t>
+            </w:r>
           </w:p>
         </w:tc>
       </w:tr>
@@ -3219,70 +1855,14 @@
               <w:spacing w:line="240" w:lineRule="auto"/>
               <w:jc w:val="center"/>
             </w:pPr>
-            <w:proofErr w:type="spellStart"/>
             <w:r>
               <w:rPr>
                 <w:rFonts w:ascii="Times New Roman" w:eastAsia="Times New Roman" w:hAnsi="Times New Roman" w:cs="Times New Roman"/>
                 <w:b/>
                 <w:sz w:val="24"/>
               </w:rPr>
-              <w:t>Ishod</w:t>
-            </w:r>
-            <w:proofErr w:type="spellEnd"/>
-            <w:r>
-              <w:rPr>
-                <w:rFonts w:ascii="Times New Roman" w:eastAsia="Times New Roman" w:hAnsi="Times New Roman" w:cs="Times New Roman"/>
-                <w:b/>
-                <w:sz w:val="24"/>
-              </w:rPr>
-              <w:t xml:space="preserve"> </w:t>
-            </w:r>
-            <w:proofErr w:type="spellStart"/>
-            <w:r>
-              <w:rPr>
-                <w:rFonts w:ascii="Times New Roman" w:eastAsia="Times New Roman" w:hAnsi="Times New Roman" w:cs="Times New Roman"/>
-                <w:b/>
-                <w:sz w:val="24"/>
-              </w:rPr>
-              <w:t>osnovnog</w:t>
-            </w:r>
-            <w:proofErr w:type="spellEnd"/>
-            <w:r>
-              <w:rPr>
-                <w:rFonts w:ascii="Times New Roman" w:eastAsia="Times New Roman" w:hAnsi="Times New Roman" w:cs="Times New Roman"/>
-                <w:b/>
-                <w:sz w:val="24"/>
-              </w:rPr>
-              <w:t xml:space="preserve"> </w:t>
-            </w:r>
-            <w:proofErr w:type="spellStart"/>
-            <w:r>
-              <w:rPr>
-                <w:rFonts w:ascii="Times New Roman" w:eastAsia="Times New Roman" w:hAnsi="Times New Roman" w:cs="Times New Roman"/>
-                <w:b/>
-                <w:sz w:val="24"/>
-              </w:rPr>
-              <w:t>toka</w:t>
-            </w:r>
-            <w:proofErr w:type="spellEnd"/>
-            <w:r>
-              <w:rPr>
-                <w:rFonts w:ascii="Times New Roman" w:eastAsia="Times New Roman" w:hAnsi="Times New Roman" w:cs="Times New Roman"/>
-                <w:b/>
-                <w:sz w:val="24"/>
-              </w:rPr>
-              <w:t xml:space="preserve"> </w:t>
-            </w:r>
-            <w:proofErr w:type="spellStart"/>
-            <w:r>
-              <w:rPr>
-                <w:rFonts w:ascii="Times New Roman" w:eastAsia="Times New Roman" w:hAnsi="Times New Roman" w:cs="Times New Roman"/>
-                <w:b/>
-                <w:sz w:val="24"/>
-              </w:rPr>
-              <w:t>akcija</w:t>
-            </w:r>
-            <w:proofErr w:type="spellEnd"/>
+              <w:t>Ishod osnovnog toka akcija</w:t>
+            </w:r>
           </w:p>
         </w:tc>
         <w:tc>
@@ -3308,63 +1888,13 @@
             <w:pPr>
               <w:spacing w:line="240" w:lineRule="auto"/>
             </w:pPr>
-            <w:proofErr w:type="spellStart"/>
-            <w:r>
-              <w:rPr>
-                <w:rFonts w:ascii="Times New Roman" w:eastAsia="Times New Roman" w:hAnsi="Times New Roman" w:cs="Times New Roman"/>
-                <w:sz w:val="24"/>
-              </w:rPr>
-              <w:t>Uspješno</w:t>
-            </w:r>
-            <w:proofErr w:type="spellEnd"/>
-            <w:r>
-              <w:rPr>
-                <w:rFonts w:ascii="Times New Roman" w:eastAsia="Times New Roman" w:hAnsi="Times New Roman" w:cs="Times New Roman"/>
-                <w:sz w:val="24"/>
-              </w:rPr>
-              <w:t xml:space="preserve"> </w:t>
-            </w:r>
-            <w:proofErr w:type="spellStart"/>
-            <w:r>
-              <w:rPr>
-                <w:rFonts w:ascii="Times New Roman" w:eastAsia="Times New Roman" w:hAnsi="Times New Roman" w:cs="Times New Roman"/>
-                <w:sz w:val="24"/>
-              </w:rPr>
-              <w:t>dodana</w:t>
-            </w:r>
-            <w:proofErr w:type="spellEnd"/>
-            <w:r>
-              <w:rPr>
-                <w:rFonts w:ascii="Times New Roman" w:eastAsia="Times New Roman" w:hAnsi="Times New Roman" w:cs="Times New Roman"/>
-                <w:sz w:val="24"/>
-              </w:rPr>
-              <w:t xml:space="preserve"> </w:t>
-            </w:r>
-            <w:proofErr w:type="spellStart"/>
-            <w:r>
-              <w:rPr>
-                <w:rFonts w:ascii="Times New Roman" w:eastAsia="Times New Roman" w:hAnsi="Times New Roman" w:cs="Times New Roman"/>
-                <w:sz w:val="24"/>
-              </w:rPr>
-              <w:t>novčana</w:t>
-            </w:r>
-            <w:proofErr w:type="spellEnd"/>
-            <w:r>
-              <w:rPr>
-                <w:rFonts w:ascii="Times New Roman" w:eastAsia="Times New Roman" w:hAnsi="Times New Roman" w:cs="Times New Roman"/>
-                <w:sz w:val="24"/>
-              </w:rPr>
-              <w:t xml:space="preserve"> </w:t>
-            </w:r>
-            <w:proofErr w:type="spellStart"/>
-            <w:r>
-              <w:rPr>
-                <w:rFonts w:ascii="Times New Roman" w:eastAsia="Times New Roman" w:hAnsi="Times New Roman" w:cs="Times New Roman"/>
-                <w:sz w:val="24"/>
-              </w:rPr>
-              <w:t>donacija</w:t>
-            </w:r>
-            <w:proofErr w:type="spellEnd"/>
+            <w:r>
+              <w:rPr>
+                <w:rFonts w:ascii="Times New Roman" w:eastAsia="Times New Roman" w:hAnsi="Times New Roman" w:cs="Times New Roman"/>
+                <w:sz w:val="24"/>
+              </w:rPr>
+              <w:t>Uspješno dodana novčana donacija</w:t>
+            </w:r>
           </w:p>
         </w:tc>
       </w:tr>
@@ -3430,17 +1960,14 @@
               <w:spacing w:line="240" w:lineRule="auto"/>
               <w:jc w:val="center"/>
             </w:pPr>
-            <w:proofErr w:type="spellStart"/>
             <w:r>
               <w:rPr>
                 <w:rFonts w:ascii="Times New Roman" w:eastAsia="Times New Roman" w:hAnsi="Times New Roman" w:cs="Times New Roman"/>
                 <w:b/>
                 <w:sz w:val="24"/>
               </w:rPr>
-              <w:lastRenderedPageBreak/>
               <w:t>Naziv</w:t>
             </w:r>
-            <w:proofErr w:type="spellEnd"/>
           </w:p>
         </w:tc>
         <w:tc>
@@ -3479,7 +2006,6 @@
               </w:rPr>
               <w:t xml:space="preserve">2.2 </w:t>
             </w:r>
-            <w:proofErr w:type="spellStart"/>
             <w:r>
               <w:rPr>
                 <w:rFonts w:ascii="Times New Roman" w:hAnsi="Times New Roman" w:cs="Times New Roman"/>
@@ -3488,32 +2014,29 @@
               </w:rPr>
               <w:t>Izmjena</w:t>
             </w:r>
-            <w:proofErr w:type="spellEnd"/>
             <w:r>
               <w:rPr>
                 <w:rFonts w:ascii="Times New Roman" w:hAnsi="Times New Roman" w:cs="Times New Roman"/>
                 <w:sz w:val="24"/>
                 <w:szCs w:val="24"/>
               </w:rPr>
-              <w:t xml:space="preserve"> (</w:t>
-            </w:r>
-            <w:proofErr w:type="spellStart"/>
+              <w:t xml:space="preserve"> (ažuriranje)</w:t>
+            </w:r>
             <w:r>
               <w:rPr>
                 <w:rFonts w:ascii="Times New Roman" w:hAnsi="Times New Roman" w:cs="Times New Roman"/>
                 <w:sz w:val="24"/>
                 <w:szCs w:val="24"/>
               </w:rPr>
-              <w:t>ažuriranje</w:t>
-            </w:r>
-            <w:proofErr w:type="spellEnd"/>
+              <w:t xml:space="preserve"> </w:t>
+            </w:r>
             <w:r>
               <w:rPr>
                 <w:rFonts w:ascii="Times New Roman" w:hAnsi="Times New Roman" w:cs="Times New Roman"/>
                 <w:sz w:val="24"/>
                 <w:szCs w:val="24"/>
               </w:rPr>
-              <w:t>)</w:t>
+              <w:t xml:space="preserve">novčane </w:t>
             </w:r>
             <w:r>
               <w:rPr>
@@ -3521,44 +2044,16 @@
                 <w:sz w:val="24"/>
                 <w:szCs w:val="24"/>
               </w:rPr>
-              <w:t xml:space="preserve"> </w:t>
-            </w:r>
-            <w:proofErr w:type="spellStart"/>
+              <w:t>donacij</w:t>
+            </w:r>
             <w:r>
               <w:rPr>
                 <w:rFonts w:ascii="Times New Roman" w:hAnsi="Times New Roman" w:cs="Times New Roman"/>
                 <w:sz w:val="24"/>
                 <w:szCs w:val="24"/>
               </w:rPr>
-              <w:t>novčane</w:t>
-            </w:r>
-            <w:proofErr w:type="spellEnd"/>
-            <w:r>
-              <w:rPr>
-                <w:rFonts w:ascii="Times New Roman" w:hAnsi="Times New Roman" w:cs="Times New Roman"/>
-                <w:sz w:val="24"/>
-                <w:szCs w:val="24"/>
-              </w:rPr>
-              <w:t xml:space="preserve"> </w:t>
-            </w:r>
-            <w:proofErr w:type="spellStart"/>
-            <w:r>
-              <w:rPr>
-                <w:rFonts w:ascii="Times New Roman" w:hAnsi="Times New Roman" w:cs="Times New Roman"/>
-                <w:sz w:val="24"/>
-                <w:szCs w:val="24"/>
-              </w:rPr>
-              <w:t>donacij</w:t>
-            </w:r>
-            <w:r>
-              <w:rPr>
-                <w:rFonts w:ascii="Times New Roman" w:hAnsi="Times New Roman" w:cs="Times New Roman"/>
-                <w:sz w:val="24"/>
-                <w:szCs w:val="24"/>
-              </w:rPr>
               <w:t>e</w:t>
             </w:r>
-            <w:proofErr w:type="spellEnd"/>
           </w:p>
         </w:tc>
       </w:tr>
@@ -3589,34 +2084,14 @@
               <w:spacing w:line="240" w:lineRule="auto"/>
               <w:jc w:val="center"/>
             </w:pPr>
-            <w:proofErr w:type="spellStart"/>
             <w:r>
               <w:rPr>
                 <w:rFonts w:ascii="Times New Roman" w:eastAsia="Times New Roman" w:hAnsi="Times New Roman" w:cs="Times New Roman"/>
                 <w:b/>
                 <w:sz w:val="24"/>
               </w:rPr>
-              <w:t>Kratak</w:t>
-            </w:r>
-            <w:proofErr w:type="spellEnd"/>
-            <w:r>
-              <w:rPr>
-                <w:rFonts w:ascii="Times New Roman" w:eastAsia="Times New Roman" w:hAnsi="Times New Roman" w:cs="Times New Roman"/>
-                <w:b/>
-                <w:sz w:val="24"/>
-              </w:rPr>
-              <w:t xml:space="preserve"> </w:t>
-            </w:r>
-            <w:proofErr w:type="spellStart"/>
-            <w:r>
-              <w:rPr>
-                <w:rFonts w:ascii="Times New Roman" w:eastAsia="Times New Roman" w:hAnsi="Times New Roman" w:cs="Times New Roman"/>
-                <w:b/>
-                <w:sz w:val="24"/>
-              </w:rPr>
-              <w:t>opis</w:t>
-            </w:r>
-            <w:proofErr w:type="spellEnd"/>
+              <w:t>Kratak opis</w:t>
+            </w:r>
           </w:p>
         </w:tc>
         <w:tc>
@@ -3650,81 +2125,8 @@
                 <w:rFonts w:ascii="Times New Roman" w:eastAsia="Times New Roman" w:hAnsi="Times New Roman" w:cs="Times New Roman"/>
                 <w:sz w:val="24"/>
               </w:rPr>
-              <w:t xml:space="preserve">Administrator </w:t>
-            </w:r>
-            <w:proofErr w:type="spellStart"/>
-            <w:r>
-              <w:rPr>
-                <w:rFonts w:ascii="Times New Roman" w:eastAsia="Times New Roman" w:hAnsi="Times New Roman" w:cs="Times New Roman"/>
-                <w:sz w:val="24"/>
-              </w:rPr>
-              <w:t>ima</w:t>
-            </w:r>
-            <w:proofErr w:type="spellEnd"/>
-            <w:r>
-              <w:rPr>
-                <w:rFonts w:ascii="Times New Roman" w:eastAsia="Times New Roman" w:hAnsi="Times New Roman" w:cs="Times New Roman"/>
-                <w:sz w:val="24"/>
-              </w:rPr>
-              <w:t xml:space="preserve"> </w:t>
-            </w:r>
-            <w:proofErr w:type="spellStart"/>
-            <w:r>
-              <w:rPr>
-                <w:rFonts w:ascii="Times New Roman" w:eastAsia="Times New Roman" w:hAnsi="Times New Roman" w:cs="Times New Roman"/>
-                <w:sz w:val="24"/>
-              </w:rPr>
-              <w:t>mogućnost</w:t>
-            </w:r>
-            <w:proofErr w:type="spellEnd"/>
-            <w:r>
-              <w:rPr>
-                <w:rFonts w:ascii="Times New Roman" w:eastAsia="Times New Roman" w:hAnsi="Times New Roman" w:cs="Times New Roman"/>
-                <w:sz w:val="24"/>
-              </w:rPr>
-              <w:t xml:space="preserve"> </w:t>
-            </w:r>
-            <w:proofErr w:type="spellStart"/>
-            <w:r>
-              <w:rPr>
-                <w:rFonts w:ascii="Times New Roman" w:eastAsia="Times New Roman" w:hAnsi="Times New Roman" w:cs="Times New Roman"/>
-                <w:sz w:val="24"/>
-              </w:rPr>
-              <w:t>izmjene</w:t>
-            </w:r>
-            <w:proofErr w:type="spellEnd"/>
-            <w:r>
-              <w:rPr>
-                <w:rFonts w:ascii="Times New Roman" w:eastAsia="Times New Roman" w:hAnsi="Times New Roman" w:cs="Times New Roman"/>
-                <w:sz w:val="24"/>
-              </w:rPr>
-              <w:t xml:space="preserve"> </w:t>
-            </w:r>
-            <w:proofErr w:type="spellStart"/>
-            <w:r>
-              <w:rPr>
-                <w:rFonts w:ascii="Times New Roman" w:eastAsia="Times New Roman" w:hAnsi="Times New Roman" w:cs="Times New Roman"/>
-                <w:sz w:val="24"/>
-              </w:rPr>
-              <w:t>informacija</w:t>
-            </w:r>
-            <w:proofErr w:type="spellEnd"/>
-            <w:r>
-              <w:rPr>
-                <w:rFonts w:ascii="Times New Roman" w:eastAsia="Times New Roman" w:hAnsi="Times New Roman" w:cs="Times New Roman"/>
-                <w:sz w:val="24"/>
-              </w:rPr>
-              <w:t xml:space="preserve"> o </w:t>
-            </w:r>
-            <w:proofErr w:type="spellStart"/>
-            <w:r>
-              <w:rPr>
-                <w:rFonts w:ascii="Times New Roman" w:eastAsia="Times New Roman" w:hAnsi="Times New Roman" w:cs="Times New Roman"/>
-                <w:sz w:val="24"/>
-              </w:rPr>
-              <w:t>donacijama</w:t>
-            </w:r>
-            <w:proofErr w:type="spellEnd"/>
+              <w:t>Administrator ima mogućnost izmjene informacija o donacijama</w:t>
+            </w:r>
           </w:p>
         </w:tc>
       </w:tr>
@@ -3755,7 +2157,6 @@
               <w:spacing w:line="240" w:lineRule="auto"/>
               <w:jc w:val="center"/>
             </w:pPr>
-            <w:proofErr w:type="spellStart"/>
             <w:r>
               <w:rPr>
                 <w:rFonts w:ascii="Times New Roman" w:eastAsia="Times New Roman" w:hAnsi="Times New Roman" w:cs="Times New Roman"/>
@@ -3764,7 +2165,6 @@
               </w:rPr>
               <w:t>Učesnici</w:t>
             </w:r>
-            <w:proofErr w:type="spellEnd"/>
           </w:p>
         </w:tc>
         <w:tc>
@@ -3833,7 +2233,6 @@
               <w:spacing w:line="240" w:lineRule="auto"/>
               <w:jc w:val="center"/>
             </w:pPr>
-            <w:proofErr w:type="spellStart"/>
             <w:r>
               <w:rPr>
                 <w:rFonts w:ascii="Times New Roman" w:eastAsia="Times New Roman" w:hAnsi="Times New Roman" w:cs="Times New Roman"/>
@@ -3842,7 +2241,6 @@
               </w:rPr>
               <w:t>Preduslovi</w:t>
             </w:r>
-            <w:proofErr w:type="spellEnd"/>
           </w:p>
         </w:tc>
         <w:tc>
@@ -3878,17 +2276,8 @@
                 <w:rFonts w:ascii="Times New Roman" w:eastAsia="Times New Roman" w:hAnsi="Times New Roman" w:cs="Times New Roman"/>
                 <w:sz w:val="24"/>
               </w:rPr>
-              <w:t xml:space="preserve">Internet </w:t>
-            </w:r>
-            <w:proofErr w:type="spellStart"/>
-            <w:r>
-              <w:rPr>
-                <w:rFonts w:ascii="Times New Roman" w:eastAsia="Times New Roman" w:hAnsi="Times New Roman" w:cs="Times New Roman"/>
-                <w:sz w:val="24"/>
-              </w:rPr>
-              <w:t>konekcija</w:t>
-            </w:r>
-            <w:proofErr w:type="spellEnd"/>
+              <w:t>Internet konekcija</w:t>
+            </w:r>
           </w:p>
           <w:p>
             <w:pPr>
@@ -3899,53 +2288,12 @@
               </w:numPr>
               <w:spacing w:line="240" w:lineRule="auto"/>
             </w:pPr>
-            <w:proofErr w:type="spellStart"/>
-            <w:r>
-              <w:rPr>
-                <w:rFonts w:ascii="Times New Roman" w:eastAsia="Times New Roman" w:hAnsi="Times New Roman" w:cs="Times New Roman"/>
-                <w:sz w:val="24"/>
-              </w:rPr>
-              <w:t>Posjedvanje</w:t>
-            </w:r>
-            <w:proofErr w:type="spellEnd"/>
-            <w:r>
-              <w:rPr>
-                <w:rFonts w:ascii="Times New Roman" w:eastAsia="Times New Roman" w:hAnsi="Times New Roman" w:cs="Times New Roman"/>
-                <w:sz w:val="24"/>
-              </w:rPr>
-              <w:t xml:space="preserve"> </w:t>
-            </w:r>
-            <w:proofErr w:type="spellStart"/>
-            <w:r>
-              <w:rPr>
-                <w:rFonts w:ascii="Times New Roman" w:eastAsia="Times New Roman" w:hAnsi="Times New Roman" w:cs="Times New Roman"/>
-                <w:sz w:val="24"/>
-              </w:rPr>
-              <w:t>administratorskog</w:t>
-            </w:r>
-            <w:proofErr w:type="spellEnd"/>
-            <w:r>
-              <w:rPr>
-                <w:rFonts w:ascii="Times New Roman" w:eastAsia="Times New Roman" w:hAnsi="Times New Roman" w:cs="Times New Roman"/>
-                <w:sz w:val="24"/>
-              </w:rPr>
-              <w:t xml:space="preserve"> </w:t>
-            </w:r>
-            <w:proofErr w:type="spellStart"/>
-            <w:r>
-              <w:rPr>
-                <w:rFonts w:ascii="Times New Roman" w:eastAsia="Times New Roman" w:hAnsi="Times New Roman" w:cs="Times New Roman"/>
-                <w:sz w:val="24"/>
-              </w:rPr>
-              <w:t>naloga</w:t>
-            </w:r>
-            <w:proofErr w:type="spellEnd"/>
-            <w:r>
-              <w:rPr>
-                <w:rFonts w:ascii="Times New Roman" w:eastAsia="Times New Roman" w:hAnsi="Times New Roman" w:cs="Times New Roman"/>
-                <w:sz w:val="24"/>
-              </w:rPr>
-              <w:t xml:space="preserve"> </w:t>
+            <w:r>
+              <w:rPr>
+                <w:rFonts w:ascii="Times New Roman" w:eastAsia="Times New Roman" w:hAnsi="Times New Roman" w:cs="Times New Roman"/>
+                <w:sz w:val="24"/>
+              </w:rPr>
+              <w:t xml:space="preserve">Posjedvanje administratorskog naloga </w:t>
             </w:r>
           </w:p>
         </w:tc>
@@ -3977,52 +2325,14 @@
               <w:spacing w:line="240" w:lineRule="auto"/>
               <w:jc w:val="center"/>
             </w:pPr>
-            <w:proofErr w:type="spellStart"/>
             <w:r>
               <w:rPr>
                 <w:rFonts w:ascii="Times New Roman" w:eastAsia="Times New Roman" w:hAnsi="Times New Roman" w:cs="Times New Roman"/>
                 <w:b/>
                 <w:sz w:val="24"/>
               </w:rPr>
-              <w:t>Osnovni</w:t>
-            </w:r>
-            <w:proofErr w:type="spellEnd"/>
-            <w:r>
-              <w:rPr>
-                <w:rFonts w:ascii="Times New Roman" w:eastAsia="Times New Roman" w:hAnsi="Times New Roman" w:cs="Times New Roman"/>
-                <w:b/>
-                <w:sz w:val="24"/>
-              </w:rPr>
-              <w:t xml:space="preserve"> </w:t>
-            </w:r>
-            <w:proofErr w:type="spellStart"/>
-            <w:r>
-              <w:rPr>
-                <w:rFonts w:ascii="Times New Roman" w:eastAsia="Times New Roman" w:hAnsi="Times New Roman" w:cs="Times New Roman"/>
-                <w:b/>
-                <w:sz w:val="24"/>
-              </w:rPr>
-              <w:t>tok</w:t>
-            </w:r>
-            <w:proofErr w:type="spellEnd"/>
-            <w:r>
-              <w:rPr>
-                <w:rFonts w:ascii="Times New Roman" w:eastAsia="Times New Roman" w:hAnsi="Times New Roman" w:cs="Times New Roman"/>
-                <w:b/>
-                <w:sz w:val="24"/>
-              </w:rPr>
-              <w:t xml:space="preserve"> </w:t>
-            </w:r>
-            <w:proofErr w:type="spellStart"/>
-            <w:r>
-              <w:rPr>
-                <w:rFonts w:ascii="Times New Roman" w:eastAsia="Times New Roman" w:hAnsi="Times New Roman" w:cs="Times New Roman"/>
-                <w:b/>
-                <w:sz w:val="24"/>
-              </w:rPr>
-              <w:t>akcija</w:t>
-            </w:r>
-            <w:proofErr w:type="spellEnd"/>
+              <w:t>Osnovni tok akcija</w:t>
+            </w:r>
           </w:p>
         </w:tc>
         <w:tc>
@@ -4084,21 +2394,12 @@
             <w:pPr>
               <w:spacing w:line="240" w:lineRule="auto"/>
             </w:pPr>
-            <w:proofErr w:type="spellStart"/>
-            <w:r>
-              <w:rPr>
-                <w:rFonts w:ascii="Times New Roman" w:eastAsia="Times New Roman" w:hAnsi="Times New Roman" w:cs="Times New Roman"/>
-                <w:sz w:val="24"/>
-              </w:rPr>
-              <w:t>Sistem</w:t>
-            </w:r>
-            <w:proofErr w:type="spellEnd"/>
-            <w:r>
-              <w:rPr>
-                <w:rFonts w:ascii="Times New Roman" w:eastAsia="Times New Roman" w:hAnsi="Times New Roman" w:cs="Times New Roman"/>
-                <w:sz w:val="24"/>
-              </w:rPr>
-              <w:t xml:space="preserve"> </w:t>
+            <w:r>
+              <w:rPr>
+                <w:rFonts w:ascii="Times New Roman" w:eastAsia="Times New Roman" w:hAnsi="Times New Roman" w:cs="Times New Roman"/>
+                <w:sz w:val="24"/>
+              </w:rPr>
+              <w:t xml:space="preserve">Sistem </w:t>
             </w:r>
           </w:p>
         </w:tc>
@@ -4152,103 +2453,7 @@
                 <w:rFonts w:ascii="Times New Roman" w:eastAsia="Times New Roman" w:hAnsi="Times New Roman" w:cs="Times New Roman"/>
                 <w:sz w:val="24"/>
               </w:rPr>
-              <w:t xml:space="preserve">1. </w:t>
-            </w:r>
-            <w:proofErr w:type="spellStart"/>
-            <w:r>
-              <w:rPr>
-                <w:rFonts w:ascii="Times New Roman" w:eastAsia="Times New Roman" w:hAnsi="Times New Roman" w:cs="Times New Roman"/>
-                <w:sz w:val="24"/>
-              </w:rPr>
-              <w:t>Odabir</w:t>
-            </w:r>
-            <w:proofErr w:type="spellEnd"/>
-            <w:r>
-              <w:rPr>
-                <w:rFonts w:ascii="Times New Roman" w:eastAsia="Times New Roman" w:hAnsi="Times New Roman" w:cs="Times New Roman"/>
-                <w:sz w:val="24"/>
-              </w:rPr>
-              <w:t xml:space="preserve"> </w:t>
-            </w:r>
-            <w:proofErr w:type="spellStart"/>
-            <w:r>
-              <w:rPr>
-                <w:rFonts w:ascii="Times New Roman" w:eastAsia="Times New Roman" w:hAnsi="Times New Roman" w:cs="Times New Roman"/>
-                <w:sz w:val="24"/>
-              </w:rPr>
-              <w:t>opcije</w:t>
-            </w:r>
-            <w:proofErr w:type="spellEnd"/>
-            <w:r>
-              <w:rPr>
-                <w:rFonts w:ascii="Times New Roman" w:eastAsia="Times New Roman" w:hAnsi="Times New Roman" w:cs="Times New Roman"/>
-                <w:sz w:val="24"/>
-              </w:rPr>
-              <w:t xml:space="preserve"> za </w:t>
-            </w:r>
-            <w:proofErr w:type="spellStart"/>
-            <w:r>
-              <w:rPr>
-                <w:rFonts w:ascii="Times New Roman" w:eastAsia="Times New Roman" w:hAnsi="Times New Roman" w:cs="Times New Roman"/>
-                <w:sz w:val="24"/>
-              </w:rPr>
-              <w:t>izmjenu</w:t>
-            </w:r>
-            <w:proofErr w:type="spellEnd"/>
-            <w:r>
-              <w:rPr>
-                <w:rFonts w:ascii="Times New Roman" w:eastAsia="Times New Roman" w:hAnsi="Times New Roman" w:cs="Times New Roman"/>
-                <w:sz w:val="24"/>
-              </w:rPr>
-              <w:t xml:space="preserve"> </w:t>
-            </w:r>
-            <w:proofErr w:type="spellStart"/>
-            <w:r>
-              <w:rPr>
-                <w:rFonts w:ascii="Times New Roman" w:eastAsia="Times New Roman" w:hAnsi="Times New Roman" w:cs="Times New Roman"/>
-                <w:sz w:val="24"/>
-              </w:rPr>
-              <w:t>pojedine</w:t>
-            </w:r>
-            <w:proofErr w:type="spellEnd"/>
-            <w:r>
-              <w:rPr>
-                <w:rFonts w:ascii="Times New Roman" w:eastAsia="Times New Roman" w:hAnsi="Times New Roman" w:cs="Times New Roman"/>
-                <w:sz w:val="24"/>
-              </w:rPr>
-              <w:t xml:space="preserve"> </w:t>
-            </w:r>
-            <w:proofErr w:type="spellStart"/>
-            <w:r>
-              <w:rPr>
-                <w:rFonts w:ascii="Times New Roman" w:eastAsia="Times New Roman" w:hAnsi="Times New Roman" w:cs="Times New Roman"/>
-                <w:sz w:val="24"/>
-              </w:rPr>
-              <w:t>novčane</w:t>
-            </w:r>
-            <w:proofErr w:type="spellEnd"/>
-            <w:r>
-              <w:rPr>
-                <w:rFonts w:ascii="Times New Roman" w:eastAsia="Times New Roman" w:hAnsi="Times New Roman" w:cs="Times New Roman"/>
-                <w:sz w:val="24"/>
-              </w:rPr>
-              <w:t xml:space="preserve"> </w:t>
-            </w:r>
-            <w:proofErr w:type="spellStart"/>
-            <w:r>
-              <w:rPr>
-                <w:rFonts w:ascii="Times New Roman" w:eastAsia="Times New Roman" w:hAnsi="Times New Roman" w:cs="Times New Roman"/>
-                <w:sz w:val="24"/>
-              </w:rPr>
-              <w:t>donacije</w:t>
-            </w:r>
-            <w:proofErr w:type="spellEnd"/>
-            <w:r>
-              <w:rPr>
-                <w:rFonts w:ascii="Times New Roman" w:eastAsia="Times New Roman" w:hAnsi="Times New Roman" w:cs="Times New Roman"/>
-                <w:sz w:val="24"/>
-              </w:rPr>
-              <w:t xml:space="preserve"> </w:t>
+              <w:t xml:space="preserve">1. Odabir opcije za izmjenu pojedine novčane donacije </w:t>
             </w:r>
           </w:p>
         </w:tc>
@@ -4362,81 +2567,8 @@
                 <w:rFonts w:ascii="Times New Roman" w:eastAsia="Times New Roman" w:hAnsi="Times New Roman" w:cs="Times New Roman"/>
                 <w:sz w:val="24"/>
               </w:rPr>
-              <w:t xml:space="preserve">2. </w:t>
-            </w:r>
-            <w:proofErr w:type="spellStart"/>
-            <w:r>
-              <w:rPr>
-                <w:rFonts w:ascii="Times New Roman" w:eastAsia="Times New Roman" w:hAnsi="Times New Roman" w:cs="Times New Roman"/>
-                <w:sz w:val="24"/>
-              </w:rPr>
-              <w:t>Prikaz</w:t>
-            </w:r>
-            <w:proofErr w:type="spellEnd"/>
-            <w:r>
-              <w:rPr>
-                <w:rFonts w:ascii="Times New Roman" w:eastAsia="Times New Roman" w:hAnsi="Times New Roman" w:cs="Times New Roman"/>
-                <w:sz w:val="24"/>
-              </w:rPr>
-              <w:t xml:space="preserve"> </w:t>
-            </w:r>
-            <w:proofErr w:type="spellStart"/>
-            <w:r>
-              <w:rPr>
-                <w:rFonts w:ascii="Times New Roman" w:eastAsia="Times New Roman" w:hAnsi="Times New Roman" w:cs="Times New Roman"/>
-                <w:sz w:val="24"/>
-              </w:rPr>
-              <w:t>forme</w:t>
-            </w:r>
-            <w:proofErr w:type="spellEnd"/>
-            <w:r>
-              <w:rPr>
-                <w:rFonts w:ascii="Times New Roman" w:eastAsia="Times New Roman" w:hAnsi="Times New Roman" w:cs="Times New Roman"/>
-                <w:sz w:val="24"/>
-              </w:rPr>
-              <w:t xml:space="preserve"> za </w:t>
-            </w:r>
-            <w:proofErr w:type="spellStart"/>
-            <w:r>
-              <w:rPr>
-                <w:rFonts w:ascii="Times New Roman" w:eastAsia="Times New Roman" w:hAnsi="Times New Roman" w:cs="Times New Roman"/>
-                <w:sz w:val="24"/>
-              </w:rPr>
-              <w:t>izmjenu</w:t>
-            </w:r>
-            <w:proofErr w:type="spellEnd"/>
-            <w:r>
-              <w:rPr>
-                <w:rFonts w:ascii="Times New Roman" w:eastAsia="Times New Roman" w:hAnsi="Times New Roman" w:cs="Times New Roman"/>
-                <w:sz w:val="24"/>
-              </w:rPr>
-              <w:t xml:space="preserve"> </w:t>
-            </w:r>
-            <w:proofErr w:type="spellStart"/>
-            <w:r>
-              <w:rPr>
-                <w:rFonts w:ascii="Times New Roman" w:eastAsia="Times New Roman" w:hAnsi="Times New Roman" w:cs="Times New Roman"/>
-                <w:sz w:val="24"/>
-              </w:rPr>
-              <w:t>novčane</w:t>
-            </w:r>
-            <w:proofErr w:type="spellEnd"/>
-            <w:r>
-              <w:rPr>
-                <w:rFonts w:ascii="Times New Roman" w:eastAsia="Times New Roman" w:hAnsi="Times New Roman" w:cs="Times New Roman"/>
-                <w:sz w:val="24"/>
-              </w:rPr>
-              <w:t xml:space="preserve"> </w:t>
-            </w:r>
-            <w:proofErr w:type="spellStart"/>
-            <w:r>
-              <w:rPr>
-                <w:rFonts w:ascii="Times New Roman" w:eastAsia="Times New Roman" w:hAnsi="Times New Roman" w:cs="Times New Roman"/>
-                <w:sz w:val="24"/>
-              </w:rPr>
-              <w:t>donacije</w:t>
-            </w:r>
-            <w:proofErr w:type="spellEnd"/>
+              <w:t>2. Prikaz forme za izmjenu novčane donacije</w:t>
+            </w:r>
           </w:p>
         </w:tc>
       </w:tr>
@@ -4489,71 +2621,7 @@
                 <w:rFonts w:ascii="Times New Roman" w:eastAsia="Times New Roman" w:hAnsi="Times New Roman" w:cs="Times New Roman"/>
                 <w:sz w:val="24"/>
               </w:rPr>
-              <w:t xml:space="preserve">3. </w:t>
-            </w:r>
-            <w:proofErr w:type="spellStart"/>
-            <w:r>
-              <w:rPr>
-                <w:rFonts w:ascii="Times New Roman" w:eastAsia="Times New Roman" w:hAnsi="Times New Roman" w:cs="Times New Roman"/>
-                <w:sz w:val="24"/>
-              </w:rPr>
-              <w:t>Popunjavanje</w:t>
-            </w:r>
-            <w:proofErr w:type="spellEnd"/>
-            <w:r>
-              <w:rPr>
-                <w:rFonts w:ascii="Times New Roman" w:eastAsia="Times New Roman" w:hAnsi="Times New Roman" w:cs="Times New Roman"/>
-                <w:sz w:val="24"/>
-              </w:rPr>
-              <w:t xml:space="preserve"> </w:t>
-            </w:r>
-            <w:proofErr w:type="spellStart"/>
-            <w:r>
-              <w:rPr>
-                <w:rFonts w:ascii="Times New Roman" w:eastAsia="Times New Roman" w:hAnsi="Times New Roman" w:cs="Times New Roman"/>
-                <w:sz w:val="24"/>
-              </w:rPr>
-              <w:t>forme</w:t>
-            </w:r>
-            <w:proofErr w:type="spellEnd"/>
-            <w:r>
-              <w:rPr>
-                <w:rFonts w:ascii="Times New Roman" w:eastAsia="Times New Roman" w:hAnsi="Times New Roman" w:cs="Times New Roman"/>
-                <w:sz w:val="24"/>
-              </w:rPr>
-              <w:t xml:space="preserve"> </w:t>
-            </w:r>
-            <w:proofErr w:type="spellStart"/>
-            <w:r>
-              <w:rPr>
-                <w:rFonts w:ascii="Times New Roman" w:eastAsia="Times New Roman" w:hAnsi="Times New Roman" w:cs="Times New Roman"/>
-                <w:sz w:val="24"/>
-              </w:rPr>
-              <w:t>odgovarajućim</w:t>
-            </w:r>
-            <w:proofErr w:type="spellEnd"/>
-            <w:r>
-              <w:rPr>
-                <w:rFonts w:ascii="Times New Roman" w:eastAsia="Times New Roman" w:hAnsi="Times New Roman" w:cs="Times New Roman"/>
-                <w:sz w:val="24"/>
-              </w:rPr>
-              <w:t xml:space="preserve"> </w:t>
-            </w:r>
-            <w:proofErr w:type="spellStart"/>
-            <w:r>
-              <w:rPr>
-                <w:rFonts w:ascii="Times New Roman" w:eastAsia="Times New Roman" w:hAnsi="Times New Roman" w:cs="Times New Roman"/>
-                <w:sz w:val="24"/>
-              </w:rPr>
-              <w:t>informacijama</w:t>
-            </w:r>
-            <w:proofErr w:type="spellEnd"/>
-            <w:r>
-              <w:rPr>
-                <w:rFonts w:ascii="Times New Roman" w:eastAsia="Times New Roman" w:hAnsi="Times New Roman" w:cs="Times New Roman"/>
-                <w:sz w:val="24"/>
-              </w:rPr>
-              <w:t xml:space="preserve"> </w:t>
+              <w:t xml:space="preserve">3. Popunjavanje forme odgovarajućim informacijama </w:t>
             </w:r>
           </w:p>
         </w:tc>
@@ -4640,33 +2708,8 @@
                 <w:rFonts w:ascii="Times New Roman" w:eastAsia="Times New Roman" w:hAnsi="Times New Roman" w:cs="Times New Roman"/>
                 <w:sz w:val="24"/>
               </w:rPr>
-              <w:t xml:space="preserve">4.  </w:t>
-            </w:r>
-            <w:proofErr w:type="spellStart"/>
-            <w:r>
-              <w:rPr>
-                <w:rFonts w:ascii="Times New Roman" w:eastAsia="Times New Roman" w:hAnsi="Times New Roman" w:cs="Times New Roman"/>
-                <w:sz w:val="24"/>
-              </w:rPr>
-              <w:t>Potvrda</w:t>
-            </w:r>
-            <w:proofErr w:type="spellEnd"/>
-            <w:r>
-              <w:rPr>
-                <w:rFonts w:ascii="Times New Roman" w:eastAsia="Times New Roman" w:hAnsi="Times New Roman" w:cs="Times New Roman"/>
-                <w:sz w:val="24"/>
-              </w:rPr>
-              <w:t xml:space="preserve"> </w:t>
-            </w:r>
-            <w:proofErr w:type="spellStart"/>
-            <w:r>
-              <w:rPr>
-                <w:rFonts w:ascii="Times New Roman" w:eastAsia="Times New Roman" w:hAnsi="Times New Roman" w:cs="Times New Roman"/>
-                <w:sz w:val="24"/>
-              </w:rPr>
-              <w:t>izmjene</w:t>
-            </w:r>
-            <w:proofErr w:type="spellEnd"/>
+              <w:t>4.  Potvrda izmjene</w:t>
+            </w:r>
           </w:p>
           <w:p>
             <w:pPr>
@@ -4789,33 +2832,8 @@
                 <w:rFonts w:ascii="Times New Roman" w:eastAsia="Times New Roman" w:hAnsi="Times New Roman" w:cs="Times New Roman"/>
                 <w:sz w:val="24"/>
               </w:rPr>
-              <w:t xml:space="preserve"> 5. </w:t>
-            </w:r>
-            <w:proofErr w:type="spellStart"/>
-            <w:r>
-              <w:rPr>
-                <w:rFonts w:ascii="Times New Roman" w:eastAsia="Times New Roman" w:hAnsi="Times New Roman" w:cs="Times New Roman"/>
-                <w:sz w:val="24"/>
-              </w:rPr>
-              <w:t>Čuvanje</w:t>
-            </w:r>
-            <w:proofErr w:type="spellEnd"/>
-            <w:r>
-              <w:rPr>
-                <w:rFonts w:ascii="Times New Roman" w:eastAsia="Times New Roman" w:hAnsi="Times New Roman" w:cs="Times New Roman"/>
-                <w:sz w:val="24"/>
-              </w:rPr>
-              <w:t xml:space="preserve"> </w:t>
-            </w:r>
-            <w:proofErr w:type="spellStart"/>
-            <w:r>
-              <w:rPr>
-                <w:rFonts w:ascii="Times New Roman" w:eastAsia="Times New Roman" w:hAnsi="Times New Roman" w:cs="Times New Roman"/>
-                <w:sz w:val="24"/>
-              </w:rPr>
-              <w:t>izmjene</w:t>
-            </w:r>
-            <w:proofErr w:type="spellEnd"/>
+              <w:t xml:space="preserve"> 5. Čuvanje izmjene</w:t>
+            </w:r>
           </w:p>
         </w:tc>
       </w:tr>
@@ -4898,23 +2916,7 @@
                 <w:rFonts w:ascii="Times New Roman" w:eastAsia="Times New Roman" w:hAnsi="Times New Roman" w:cs="Times New Roman"/>
                 <w:sz w:val="24"/>
               </w:rPr>
-              <w:t xml:space="preserve">6. </w:t>
-            </w:r>
-            <w:proofErr w:type="spellStart"/>
-            <w:r>
-              <w:rPr>
-                <w:rFonts w:ascii="Times New Roman" w:eastAsia="Times New Roman" w:hAnsi="Times New Roman" w:cs="Times New Roman"/>
-                <w:sz w:val="24"/>
-              </w:rPr>
-              <w:t>Prikaz</w:t>
-            </w:r>
-            <w:proofErr w:type="spellEnd"/>
-            <w:r>
-              <w:rPr>
-                <w:rFonts w:ascii="Times New Roman" w:eastAsia="Times New Roman" w:hAnsi="Times New Roman" w:cs="Times New Roman"/>
-                <w:sz w:val="24"/>
-              </w:rPr>
-              <w:t xml:space="preserve"> </w:t>
+              <w:t xml:space="preserve">6. Prikaz </w:t>
             </w:r>
             <w:r>
               <w:rPr>
@@ -4954,70 +2956,14 @@
               <w:spacing w:line="240" w:lineRule="auto"/>
               <w:jc w:val="center"/>
             </w:pPr>
-            <w:proofErr w:type="spellStart"/>
             <w:r>
               <w:rPr>
                 <w:rFonts w:ascii="Times New Roman" w:eastAsia="Times New Roman" w:hAnsi="Times New Roman" w:cs="Times New Roman"/>
                 <w:b/>
                 <w:sz w:val="24"/>
               </w:rPr>
-              <w:t>Ishod</w:t>
-            </w:r>
-            <w:proofErr w:type="spellEnd"/>
-            <w:r>
-              <w:rPr>
-                <w:rFonts w:ascii="Times New Roman" w:eastAsia="Times New Roman" w:hAnsi="Times New Roman" w:cs="Times New Roman"/>
-                <w:b/>
-                <w:sz w:val="24"/>
-              </w:rPr>
-              <w:t xml:space="preserve"> </w:t>
-            </w:r>
-            <w:proofErr w:type="spellStart"/>
-            <w:r>
-              <w:rPr>
-                <w:rFonts w:ascii="Times New Roman" w:eastAsia="Times New Roman" w:hAnsi="Times New Roman" w:cs="Times New Roman"/>
-                <w:b/>
-                <w:sz w:val="24"/>
-              </w:rPr>
-              <w:t>osnovnog</w:t>
-            </w:r>
-            <w:proofErr w:type="spellEnd"/>
-            <w:r>
-              <w:rPr>
-                <w:rFonts w:ascii="Times New Roman" w:eastAsia="Times New Roman" w:hAnsi="Times New Roman" w:cs="Times New Roman"/>
-                <w:b/>
-                <w:sz w:val="24"/>
-              </w:rPr>
-              <w:t xml:space="preserve"> </w:t>
-            </w:r>
-            <w:proofErr w:type="spellStart"/>
-            <w:r>
-              <w:rPr>
-                <w:rFonts w:ascii="Times New Roman" w:eastAsia="Times New Roman" w:hAnsi="Times New Roman" w:cs="Times New Roman"/>
-                <w:b/>
-                <w:sz w:val="24"/>
-              </w:rPr>
-              <w:t>toka</w:t>
-            </w:r>
-            <w:proofErr w:type="spellEnd"/>
-            <w:r>
-              <w:rPr>
-                <w:rFonts w:ascii="Times New Roman" w:eastAsia="Times New Roman" w:hAnsi="Times New Roman" w:cs="Times New Roman"/>
-                <w:b/>
-                <w:sz w:val="24"/>
-              </w:rPr>
-              <w:t xml:space="preserve"> </w:t>
-            </w:r>
-            <w:proofErr w:type="spellStart"/>
-            <w:r>
-              <w:rPr>
-                <w:rFonts w:ascii="Times New Roman" w:eastAsia="Times New Roman" w:hAnsi="Times New Roman" w:cs="Times New Roman"/>
-                <w:b/>
-                <w:sz w:val="24"/>
-              </w:rPr>
-              <w:t>akcija</w:t>
-            </w:r>
-            <w:proofErr w:type="spellEnd"/>
+              <w:t>Ishod osnovnog toka akcija</w:t>
+            </w:r>
           </w:p>
         </w:tc>
         <w:tc>
@@ -5043,71 +2989,18 @@
             <w:pPr>
               <w:spacing w:line="240" w:lineRule="auto"/>
             </w:pPr>
-            <w:proofErr w:type="spellStart"/>
-            <w:r>
-              <w:rPr>
-                <w:rFonts w:ascii="Times New Roman" w:eastAsia="Times New Roman" w:hAnsi="Times New Roman" w:cs="Times New Roman"/>
-                <w:sz w:val="24"/>
-              </w:rPr>
-              <w:t>Uspješno</w:t>
-            </w:r>
-            <w:proofErr w:type="spellEnd"/>
-            <w:r>
-              <w:rPr>
-                <w:rFonts w:ascii="Times New Roman" w:eastAsia="Times New Roman" w:hAnsi="Times New Roman" w:cs="Times New Roman"/>
-                <w:sz w:val="24"/>
-              </w:rPr>
-              <w:t xml:space="preserve"> </w:t>
-            </w:r>
-            <w:proofErr w:type="spellStart"/>
-            <w:r>
-              <w:rPr>
-                <w:rFonts w:ascii="Times New Roman" w:eastAsia="Times New Roman" w:hAnsi="Times New Roman" w:cs="Times New Roman"/>
-                <w:sz w:val="24"/>
-              </w:rPr>
-              <w:t>izmjenjene</w:t>
-            </w:r>
-            <w:proofErr w:type="spellEnd"/>
-            <w:r>
-              <w:rPr>
-                <w:rFonts w:ascii="Times New Roman" w:eastAsia="Times New Roman" w:hAnsi="Times New Roman" w:cs="Times New Roman"/>
-                <w:sz w:val="24"/>
-              </w:rPr>
-              <w:t xml:space="preserve"> </w:t>
-            </w:r>
-            <w:proofErr w:type="spellStart"/>
-            <w:r>
-              <w:rPr>
-                <w:rFonts w:ascii="Times New Roman" w:eastAsia="Times New Roman" w:hAnsi="Times New Roman" w:cs="Times New Roman"/>
-                <w:sz w:val="24"/>
-              </w:rPr>
-              <w:t>informacije</w:t>
-            </w:r>
-            <w:proofErr w:type="spellEnd"/>
-            <w:r>
-              <w:rPr>
-                <w:rFonts w:ascii="Times New Roman" w:eastAsia="Times New Roman" w:hAnsi="Times New Roman" w:cs="Times New Roman"/>
-                <w:sz w:val="24"/>
-              </w:rPr>
-              <w:t xml:space="preserve"> o </w:t>
-            </w:r>
-            <w:proofErr w:type="spellStart"/>
-            <w:r>
-              <w:rPr>
-                <w:rFonts w:ascii="Times New Roman" w:eastAsia="Times New Roman" w:hAnsi="Times New Roman" w:cs="Times New Roman"/>
-                <w:sz w:val="24"/>
-              </w:rPr>
-              <w:t>donacijama</w:t>
-            </w:r>
-            <w:proofErr w:type="spellEnd"/>
+            <w:r>
+              <w:rPr>
+                <w:rFonts w:ascii="Times New Roman" w:eastAsia="Times New Roman" w:hAnsi="Times New Roman" w:cs="Times New Roman"/>
+                <w:sz w:val="24"/>
+              </w:rPr>
+              <w:t>Uspješno izmjenjene informacije o donacijama</w:t>
+            </w:r>
           </w:p>
         </w:tc>
       </w:tr>
     </w:tbl>
-    <w:p>
-      <w:bookmarkStart w:id="0" w:name="_GoBack"/>
-      <w:bookmarkEnd w:id="0"/>
-    </w:p>
+    <w:p/>
     <w:p/>
     <w:p/>
     <w:sectPr>

--- a/Dijagrami Aktivnosti/Andjelina/Novcane donacije/Pregled novcanih donacija.docx
+++ b/Dijagrami Aktivnosti/Andjelina/Novcane donacije/Pregled novcanih donacija.docx
@@ -602,8 +602,6 @@
               </w:rPr>
               <w:t xml:space="preserve">prilikom posjedovanja administratorskog naloga </w:t>
             </w:r>
-            <w:bookmarkStart w:id="0" w:name="_GoBack"/>
-            <w:bookmarkEnd w:id="0"/>
             <w:r>
               <w:rPr>
                 <w:rFonts w:ascii="Times New Roman" w:eastAsia="Times New Roman" w:hAnsi="Times New Roman" w:cs="Times New Roman"/>
@@ -621,37 +619,16 @@
                 <w:sz w:val="24"/>
                 <w:lang w:val="sr-Latn-BA"/>
               </w:rPr>
-              <w:t xml:space="preserve">ćnost dodavanja nove novčane donacije i izmjene postojeće </w:t>
-            </w:r>
-            <w:proofErr w:type="gramStart"/>
+              <w:t xml:space="preserve">ćnost dodavanja nove novčane donacije i izmjene postojeće donacije </w:t>
+            </w:r>
             <w:r>
               <w:rPr>
                 <w:rFonts w:ascii="Times New Roman" w:eastAsia="Times New Roman" w:hAnsi="Times New Roman" w:cs="Times New Roman"/>
                 <w:i/>
                 <w:iCs/>
                 <w:sz w:val="24"/>
-                <w:lang w:val="sr-Latn-BA"/>
-              </w:rPr>
-              <w:t xml:space="preserve">donacije </w:t>
-            </w:r>
-            <w:r>
-              <w:rPr>
-                <w:rFonts w:ascii="Times New Roman" w:eastAsia="Times New Roman" w:hAnsi="Times New Roman" w:cs="Times New Roman"/>
-                <w:i/>
-                <w:iCs/>
-                <w:sz w:val="24"/>
-              </w:rPr>
-              <w:t>]</w:t>
-            </w:r>
-            <w:proofErr w:type="gramEnd"/>
-            <w:r>
-              <w:rPr>
-                <w:rFonts w:ascii="Times New Roman" w:eastAsia="Times New Roman" w:hAnsi="Times New Roman" w:cs="Times New Roman"/>
-                <w:i/>
-                <w:iCs/>
-                <w:sz w:val="24"/>
-              </w:rPr>
-              <w:t xml:space="preserve"> </w:t>
+              </w:rPr>
+              <w:t xml:space="preserve">] </w:t>
             </w:r>
           </w:p>
           <w:p>
@@ -703,18 +680,8 @@
                 <w:iCs/>
                 <w:lang w:val="en-US"/>
               </w:rPr>
-              <w:t xml:space="preserve"> 2.2 Izmjena </w:t>
-            </w:r>
-            <w:proofErr w:type="gramStart"/>
-            <w:r>
-              <w:rPr>
-                <w:i/>
-                <w:iCs/>
-                <w:lang w:val="en-US"/>
-              </w:rPr>
-              <w:t>novčane  donacije</w:t>
-            </w:r>
-            <w:proofErr w:type="gramEnd"/>
+              <w:t xml:space="preserve"> 2.2 Izmjena novčane  donacije</w:t>
+            </w:r>
           </w:p>
         </w:tc>
       </w:tr>
@@ -1248,8 +1215,10 @@
                 <w:rFonts w:ascii="Times New Roman" w:eastAsia="Times New Roman" w:hAnsi="Times New Roman" w:cs="Times New Roman"/>
                 <w:sz w:val="24"/>
               </w:rPr>
-              <w:t xml:space="preserve">Korisnik </w:t>
-            </w:r>
+              <w:t>Administrator</w:t>
+            </w:r>
+            <w:bookmarkStart w:id="0" w:name="_GoBack"/>
+            <w:bookmarkEnd w:id="0"/>
           </w:p>
         </w:tc>
         <w:tc>
